--- a/ProjectPresentation-AbhishekNautiyal.docx
+++ b/ProjectPresentation-AbhishekNautiyal.docx
@@ -2,6 +2,1779 @@
 <file path=word/document.xml><?xml version="1.0" encoding="utf-8"?>
 <w:document xmlns:wpc="http://schemas.microsoft.com/office/word/2010/wordprocessingCanvas" xmlns:cx="http://schemas.microsoft.com/office/drawing/2014/chartex" xmlns:cx1="http://schemas.microsoft.com/office/drawing/2015/9/8/chartex" xmlns:cx2="http://schemas.microsoft.com/office/drawing/2015/10/21/chartex" xmlns:cx3="http://schemas.microsoft.com/office/drawing/2016/5/9/chartex" xmlns:cx4="http://schemas.microsoft.com/office/drawing/2016/5/10/chartex" xmlns:cx5="http://schemas.microsoft.com/office/drawing/2016/5/11/chartex" xmlns:cx6="http://schemas.microsoft.com/office/drawing/2016/5/12/chartex" xmlns:cx7="http://schemas.microsoft.com/office/drawing/2016/5/13/chartex" xmlns:cx8="http://schemas.microsoft.com/office/drawing/2016/5/14/chartex" xmlns:mc="http://schemas.openxmlformats.org/markup-compatibility/2006" xmlns:aink="http://schemas.microsoft.com/office/drawing/2016/ink" xmlns:am3d="http://schemas.microsoft.com/office/drawing/2017/model3d" xmlns:o="urn:schemas-microsoft-com:office:office" xmlns:oel="http://schemas.microsoft.com/office/2019/extlst" xmlns:r="http://schemas.openxmlformats.org/officeDocument/2006/relationships" xmlns:m="http://schemas.openxmlformats.org/officeDocument/2006/math" xmlns:v="urn:schemas-microsoft-com:vml" xmlns:wp14="http://schemas.microsoft.com/office/word/2010/wordprocessingDrawing" xmlns:wp="http://schemas.openxmlformats.org/drawingml/2006/wordprocessingDrawing" xmlns:w10="urn:schemas-microsoft-com:office:word" xmlns:w="http://schemas.openxmlformats.org/wordprocessingml/2006/main" xmlns:w14="http://schemas.microsoft.com/office/word/2010/wordml" xmlns:w15="http://schemas.microsoft.com/office/word/2012/wordml" xmlns:w16cex="http://schemas.microsoft.com/office/word/2018/wordml/cex" xmlns:w16cid="http://schemas.microsoft.com/office/word/2016/wordml/cid" xmlns:w16="http://schemas.microsoft.com/office/word/2018/wordml" xmlns:w16du="http://schemas.microsoft.com/office/word/2023/wordml/word16du" xmlns:w16sdtdh="http://schemas.microsoft.com/office/word/2020/wordml/sdtdatahash" xmlns:w16se="http://schemas.microsoft.com/office/word/2015/wordml/symex" xmlns:wpg="http://schemas.microsoft.com/office/word/2010/wordprocessingGroup" xmlns:wpi="http://schemas.microsoft.com/office/word/2010/wordprocessingInk" xmlns:wne="http://schemas.microsoft.com/office/word/2006/wordml" xmlns:wps="http://schemas.microsoft.com/office/word/2010/wordprocessingShape" mc:Ignorable="w14 w15 w16se w16cid w16 w16cex w16sdtdh wp14">
   <w:body>
+    <w:p>
+      <w:pPr>
+        <w:rPr>
+          <w:b/>
+          <w:bCs/>
+          <w:sz w:val="44"/>
+          <w:szCs w:val="44"/>
+        </w:rPr>
+      </w:pPr>
+    </w:p>
+    <w:p>
+      <w:pPr>
+        <w:rPr>
+          <w:b/>
+          <w:bCs/>
+          <w:sz w:val="44"/>
+          <w:szCs w:val="44"/>
+        </w:rPr>
+      </w:pPr>
+      <w:r>
+        <w:rPr>
+          <w:b/>
+          <w:bCs/>
+          <w:sz w:val="44"/>
+          <w:szCs w:val="44"/>
+        </w:rPr>
+        <w:t>Project – Learning Management System (LMS)</w:t>
+      </w:r>
+    </w:p>
+    <w:p>
+      <w:pPr>
+        <w:rPr>
+          <w:sz w:val="56"/>
+          <w:szCs w:val="56"/>
+        </w:rPr>
+      </w:pPr>
+    </w:p>
+    <w:p>
+      <w:pPr>
+        <w:rPr>
+          <w:b/>
+          <w:bCs/>
+          <w:sz w:val="32"/>
+          <w:szCs w:val="32"/>
+        </w:rPr>
+      </w:pPr>
+      <w:r>
+        <w:rPr>
+          <w:b/>
+          <w:bCs/>
+          <w:sz w:val="32"/>
+          <w:szCs w:val="32"/>
+        </w:rPr>
+        <w:t xml:space="preserve">Front End – </w:t>
+      </w:r>
+    </w:p>
+    <w:p>
+      <w:r>
+        <w:t xml:space="preserve">Below is the UI </w:t>
+      </w:r>
+      <w:r>
+        <w:t xml:space="preserve">where system is asking user either to Register or </w:t>
+      </w:r>
+      <w:r>
+        <w:t>Login,</w:t>
+      </w:r>
+      <w:r>
+        <w:t xml:space="preserve"> Material Angular is used for component building.</w:t>
+      </w:r>
+      <w:r>
+        <w:t xml:space="preserve"> JWT is used for authentication and token is stored in local storage.</w:t>
+      </w:r>
+    </w:p>
+    <w:p>
+      <w:r>
+        <w:t xml:space="preserve">Below is the User Registration Page - </w:t>
+      </w:r>
+    </w:p>
+    <w:p>
+      <w:r>
+        <w:drawing>
+          <wp:inline distT="0" distB="0" distL="0" distR="0" wp14:anchorId="1C2F9919" wp14:editId="3DCAB28E">
+            <wp:extent cx="5731510" cy="2647950"/>
+            <wp:effectExtent l="0" t="0" r="2540" b="0"/>
+            <wp:docPr id="2" name="Picture 2"/>
+            <wp:cNvGraphicFramePr>
+              <a:graphicFrameLocks xmlns:a="http://schemas.openxmlformats.org/drawingml/2006/main" noChangeAspect="1"/>
+            </wp:cNvGraphicFramePr>
+            <a:graphic xmlns:a="http://schemas.openxmlformats.org/drawingml/2006/main">
+              <a:graphicData uri="http://schemas.openxmlformats.org/drawingml/2006/picture">
+                <pic:pic xmlns:pic="http://schemas.openxmlformats.org/drawingml/2006/picture">
+                  <pic:nvPicPr>
+                    <pic:cNvPr id="1" name=""/>
+                    <pic:cNvPicPr/>
+                  </pic:nvPicPr>
+                  <pic:blipFill>
+                    <a:blip r:embed="rId4"/>
+                    <a:stretch>
+                      <a:fillRect/>
+                    </a:stretch>
+                  </pic:blipFill>
+                  <pic:spPr>
+                    <a:xfrm>
+                      <a:off x="0" y="0"/>
+                      <a:ext cx="5731510" cy="2647950"/>
+                    </a:xfrm>
+                    <a:prstGeom prst="rect">
+                      <a:avLst/>
+                    </a:prstGeom>
+                  </pic:spPr>
+                </pic:pic>
+              </a:graphicData>
+            </a:graphic>
+          </wp:inline>
+        </w:drawing>
+      </w:r>
+    </w:p>
+    <w:p>
+      <w:r>
+        <w:t xml:space="preserve">On successful registration of User, one can login and access the Home Page – </w:t>
+      </w:r>
+    </w:p>
+    <w:p>
+      <w:r>
+        <w:drawing>
+          <wp:inline distT="0" distB="0" distL="0" distR="0" wp14:anchorId="5C9C1228" wp14:editId="508F4329">
+            <wp:extent cx="5731510" cy="2673985"/>
+            <wp:effectExtent l="0" t="0" r="2540" b="0"/>
+            <wp:docPr id="1" name="Picture 1"/>
+            <wp:cNvGraphicFramePr>
+              <a:graphicFrameLocks xmlns:a="http://schemas.openxmlformats.org/drawingml/2006/main" noChangeAspect="1"/>
+            </wp:cNvGraphicFramePr>
+            <a:graphic xmlns:a="http://schemas.openxmlformats.org/drawingml/2006/main">
+              <a:graphicData uri="http://schemas.openxmlformats.org/drawingml/2006/picture">
+                <pic:pic xmlns:pic="http://schemas.openxmlformats.org/drawingml/2006/picture">
+                  <pic:nvPicPr>
+                    <pic:cNvPr id="1" name=""/>
+                    <pic:cNvPicPr/>
+                  </pic:nvPicPr>
+                  <pic:blipFill>
+                    <a:blip r:embed="rId5"/>
+                    <a:stretch>
+                      <a:fillRect/>
+                    </a:stretch>
+                  </pic:blipFill>
+                  <pic:spPr>
+                    <a:xfrm>
+                      <a:off x="0" y="0"/>
+                      <a:ext cx="5731510" cy="2673985"/>
+                    </a:xfrm>
+                    <a:prstGeom prst="rect">
+                      <a:avLst/>
+                    </a:prstGeom>
+                  </pic:spPr>
+                </pic:pic>
+              </a:graphicData>
+            </a:graphic>
+          </wp:inline>
+        </w:drawing>
+      </w:r>
+    </w:p>
+    <w:p/>
+    <w:p>
+      <w:r>
+        <w:lastRenderedPageBreak/>
+        <w:t xml:space="preserve">When user login below is the </w:t>
+      </w:r>
+      <w:r>
+        <w:t>home</w:t>
+      </w:r>
+      <w:r>
+        <w:t xml:space="preserve"> page where user can search courses based on Course Technology or Based on Course Technology along with Course Duration –</w:t>
+      </w:r>
+    </w:p>
+    <w:p/>
+    <w:p/>
+    <w:p>
+      <w:r>
+        <w:drawing>
+          <wp:inline distT="0" distB="0" distL="0" distR="0" wp14:anchorId="2745D7DE" wp14:editId="4158F8FD">
+            <wp:extent cx="5731510" cy="2647315"/>
+            <wp:effectExtent l="0" t="0" r="2540" b="635"/>
+            <wp:docPr id="6" name="Picture 6"/>
+            <wp:cNvGraphicFramePr>
+              <a:graphicFrameLocks xmlns:a="http://schemas.openxmlformats.org/drawingml/2006/main" noChangeAspect="1"/>
+            </wp:cNvGraphicFramePr>
+            <a:graphic xmlns:a="http://schemas.openxmlformats.org/drawingml/2006/main">
+              <a:graphicData uri="http://schemas.openxmlformats.org/drawingml/2006/picture">
+                <pic:pic xmlns:pic="http://schemas.openxmlformats.org/drawingml/2006/picture">
+                  <pic:nvPicPr>
+                    <pic:cNvPr id="1" name=""/>
+                    <pic:cNvPicPr/>
+                  </pic:nvPicPr>
+                  <pic:blipFill>
+                    <a:blip r:embed="rId6"/>
+                    <a:stretch>
+                      <a:fillRect/>
+                    </a:stretch>
+                  </pic:blipFill>
+                  <pic:spPr>
+                    <a:xfrm>
+                      <a:off x="0" y="0"/>
+                      <a:ext cx="5731510" cy="2647315"/>
+                    </a:xfrm>
+                    <a:prstGeom prst="rect">
+                      <a:avLst/>
+                    </a:prstGeom>
+                  </pic:spPr>
+                </pic:pic>
+              </a:graphicData>
+            </a:graphic>
+          </wp:inline>
+        </w:drawing>
+      </w:r>
+    </w:p>
+    <w:p/>
+    <w:p>
+      <w:r>
+        <w:t xml:space="preserve">Search functionality based on Course Technology and Course Duration – </w:t>
+      </w:r>
+    </w:p>
+    <w:p/>
+    <w:p/>
+    <w:p>
+      <w:r>
+        <w:drawing>
+          <wp:inline distT="0" distB="0" distL="0" distR="0" wp14:anchorId="614F92CD" wp14:editId="6024078F">
+            <wp:extent cx="5731510" cy="2682875"/>
+            <wp:effectExtent l="0" t="0" r="2540" b="3175"/>
+            <wp:docPr id="8" name="Picture 8"/>
+            <wp:cNvGraphicFramePr>
+              <a:graphicFrameLocks xmlns:a="http://schemas.openxmlformats.org/drawingml/2006/main" noChangeAspect="1"/>
+            </wp:cNvGraphicFramePr>
+            <a:graphic xmlns:a="http://schemas.openxmlformats.org/drawingml/2006/main">
+              <a:graphicData uri="http://schemas.openxmlformats.org/drawingml/2006/picture">
+                <pic:pic xmlns:pic="http://schemas.openxmlformats.org/drawingml/2006/picture">
+                  <pic:nvPicPr>
+                    <pic:cNvPr id="1" name=""/>
+                    <pic:cNvPicPr/>
+                  </pic:nvPicPr>
+                  <pic:blipFill>
+                    <a:blip r:embed="rId7"/>
+                    <a:stretch>
+                      <a:fillRect/>
+                    </a:stretch>
+                  </pic:blipFill>
+                  <pic:spPr>
+                    <a:xfrm>
+                      <a:off x="0" y="0"/>
+                      <a:ext cx="5731510" cy="2682875"/>
+                    </a:xfrm>
+                    <a:prstGeom prst="rect">
+                      <a:avLst/>
+                    </a:prstGeom>
+                  </pic:spPr>
+                </pic:pic>
+              </a:graphicData>
+            </a:graphic>
+          </wp:inline>
+        </w:drawing>
+      </w:r>
+    </w:p>
+    <w:p/>
+    <w:p/>
+    <w:p/>
+    <w:p>
+      <w:r>
+        <w:lastRenderedPageBreak/>
+        <w:t xml:space="preserve">When user with Admin Role login below is the Screen </w:t>
+      </w:r>
+      <w:r>
+        <w:t>– Admin</w:t>
+      </w:r>
+      <w:r>
+        <w:t xml:space="preserve"> can perform </w:t>
+      </w:r>
+      <w:r>
+        <w:t>add,</w:t>
+      </w:r>
+      <w:r>
+        <w:t xml:space="preserve"> edit and delete operations along with search.</w:t>
+      </w:r>
+    </w:p>
+    <w:p/>
+    <w:p/>
+    <w:p>
+      <w:r>
+        <w:drawing>
+          <wp:inline distT="0" distB="0" distL="0" distR="0" wp14:anchorId="0ACC96AD" wp14:editId="54C8F9C4">
+            <wp:extent cx="5731510" cy="2657475"/>
+            <wp:effectExtent l="0" t="0" r="2540" b="9525"/>
+            <wp:docPr id="4" name="Picture 4"/>
+            <wp:cNvGraphicFramePr>
+              <a:graphicFrameLocks xmlns:a="http://schemas.openxmlformats.org/drawingml/2006/main" noChangeAspect="1"/>
+            </wp:cNvGraphicFramePr>
+            <a:graphic xmlns:a="http://schemas.openxmlformats.org/drawingml/2006/main">
+              <a:graphicData uri="http://schemas.openxmlformats.org/drawingml/2006/picture">
+                <pic:pic xmlns:pic="http://schemas.openxmlformats.org/drawingml/2006/picture">
+                  <pic:nvPicPr>
+                    <pic:cNvPr id="1" name=""/>
+                    <pic:cNvPicPr/>
+                  </pic:nvPicPr>
+                  <pic:blipFill>
+                    <a:blip r:embed="rId8"/>
+                    <a:stretch>
+                      <a:fillRect/>
+                    </a:stretch>
+                  </pic:blipFill>
+                  <pic:spPr>
+                    <a:xfrm>
+                      <a:off x="0" y="0"/>
+                      <a:ext cx="5731510" cy="2657475"/>
+                    </a:xfrm>
+                    <a:prstGeom prst="rect">
+                      <a:avLst/>
+                    </a:prstGeom>
+                  </pic:spPr>
+                </pic:pic>
+              </a:graphicData>
+            </a:graphic>
+          </wp:inline>
+        </w:drawing>
+      </w:r>
+    </w:p>
+    <w:p/>
+    <w:p/>
+    <w:p>
+      <w:r>
+        <w:t xml:space="preserve">Functionality when admin click on delete icon to delete course - </w:t>
+      </w:r>
+    </w:p>
+    <w:p/>
+    <w:p/>
+    <w:p>
+      <w:r>
+        <w:drawing>
+          <wp:inline distT="0" distB="0" distL="0" distR="0" wp14:anchorId="39E2DD7E" wp14:editId="3CBD5182">
+            <wp:extent cx="5731510" cy="2647950"/>
+            <wp:effectExtent l="0" t="0" r="2540" b="0"/>
+            <wp:docPr id="9" name="Picture 9"/>
+            <wp:cNvGraphicFramePr>
+              <a:graphicFrameLocks xmlns:a="http://schemas.openxmlformats.org/drawingml/2006/main" noChangeAspect="1"/>
+            </wp:cNvGraphicFramePr>
+            <a:graphic xmlns:a="http://schemas.openxmlformats.org/drawingml/2006/main">
+              <a:graphicData uri="http://schemas.openxmlformats.org/drawingml/2006/picture">
+                <pic:pic xmlns:pic="http://schemas.openxmlformats.org/drawingml/2006/picture">
+                  <pic:nvPicPr>
+                    <pic:cNvPr id="1" name=""/>
+                    <pic:cNvPicPr/>
+                  </pic:nvPicPr>
+                  <pic:blipFill>
+                    <a:blip r:embed="rId9"/>
+                    <a:stretch>
+                      <a:fillRect/>
+                    </a:stretch>
+                  </pic:blipFill>
+                  <pic:spPr>
+                    <a:xfrm>
+                      <a:off x="0" y="0"/>
+                      <a:ext cx="5731510" cy="2647950"/>
+                    </a:xfrm>
+                    <a:prstGeom prst="rect">
+                      <a:avLst/>
+                    </a:prstGeom>
+                  </pic:spPr>
+                </pic:pic>
+              </a:graphicData>
+            </a:graphic>
+          </wp:inline>
+        </w:drawing>
+      </w:r>
+    </w:p>
+    <w:p/>
+    <w:p/>
+    <w:p/>
+    <w:p>
+      <w:r>
+        <w:lastRenderedPageBreak/>
+        <w:t>Below is the Add Course</w:t>
+      </w:r>
+      <w:r>
+        <w:t xml:space="preserve"> screen where Admin can add course</w:t>
+      </w:r>
+      <w:r>
+        <w:t xml:space="preserve"> – </w:t>
+      </w:r>
+    </w:p>
+    <w:p/>
+    <w:p/>
+    <w:p>
+      <w:r>
+        <w:drawing>
+          <wp:inline distT="0" distB="0" distL="0" distR="0" wp14:anchorId="3241BF95" wp14:editId="3AC0B0D5">
+            <wp:extent cx="5731510" cy="2668270"/>
+            <wp:effectExtent l="0" t="0" r="2540" b="0"/>
+            <wp:docPr id="3" name="Picture 3"/>
+            <wp:cNvGraphicFramePr>
+              <a:graphicFrameLocks xmlns:a="http://schemas.openxmlformats.org/drawingml/2006/main" noChangeAspect="1"/>
+            </wp:cNvGraphicFramePr>
+            <a:graphic xmlns:a="http://schemas.openxmlformats.org/drawingml/2006/main">
+              <a:graphicData uri="http://schemas.openxmlformats.org/drawingml/2006/picture">
+                <pic:pic xmlns:pic="http://schemas.openxmlformats.org/drawingml/2006/picture">
+                  <pic:nvPicPr>
+                    <pic:cNvPr id="1" name=""/>
+                    <pic:cNvPicPr/>
+                  </pic:nvPicPr>
+                  <pic:blipFill>
+                    <a:blip r:embed="rId10"/>
+                    <a:stretch>
+                      <a:fillRect/>
+                    </a:stretch>
+                  </pic:blipFill>
+                  <pic:spPr>
+                    <a:xfrm>
+                      <a:off x="0" y="0"/>
+                      <a:ext cx="5731510" cy="2668270"/>
+                    </a:xfrm>
+                    <a:prstGeom prst="rect">
+                      <a:avLst/>
+                    </a:prstGeom>
+                  </pic:spPr>
+                </pic:pic>
+              </a:graphicData>
+            </a:graphic>
+          </wp:inline>
+        </w:drawing>
+      </w:r>
+    </w:p>
+    <w:p/>
+    <w:p/>
+    <w:p/>
+    <w:p>
+      <w:r>
+        <w:t xml:space="preserve">Below is the Update Course screen where Admin can update course – </w:t>
+      </w:r>
+    </w:p>
+    <w:p/>
+    <w:p/>
+    <w:p>
+      <w:r>
+        <w:drawing>
+          <wp:inline distT="0" distB="0" distL="0" distR="0" wp14:anchorId="7EC29647" wp14:editId="790DDB7B">
+            <wp:extent cx="5731510" cy="2653665"/>
+            <wp:effectExtent l="0" t="0" r="2540" b="0"/>
+            <wp:docPr id="5" name="Picture 5"/>
+            <wp:cNvGraphicFramePr>
+              <a:graphicFrameLocks xmlns:a="http://schemas.openxmlformats.org/drawingml/2006/main" noChangeAspect="1"/>
+            </wp:cNvGraphicFramePr>
+            <a:graphic xmlns:a="http://schemas.openxmlformats.org/drawingml/2006/main">
+              <a:graphicData uri="http://schemas.openxmlformats.org/drawingml/2006/picture">
+                <pic:pic xmlns:pic="http://schemas.openxmlformats.org/drawingml/2006/picture">
+                  <pic:nvPicPr>
+                    <pic:cNvPr id="1" name=""/>
+                    <pic:cNvPicPr/>
+                  </pic:nvPicPr>
+                  <pic:blipFill>
+                    <a:blip r:embed="rId11"/>
+                    <a:stretch>
+                      <a:fillRect/>
+                    </a:stretch>
+                  </pic:blipFill>
+                  <pic:spPr>
+                    <a:xfrm>
+                      <a:off x="0" y="0"/>
+                      <a:ext cx="5731510" cy="2653665"/>
+                    </a:xfrm>
+                    <a:prstGeom prst="rect">
+                      <a:avLst/>
+                    </a:prstGeom>
+                  </pic:spPr>
+                </pic:pic>
+              </a:graphicData>
+            </a:graphic>
+          </wp:inline>
+        </w:drawing>
+      </w:r>
+    </w:p>
+    <w:p/>
+    <w:p/>
+    <w:p>
+      <w:r>
+        <w:lastRenderedPageBreak/>
+        <w:t xml:space="preserve">Front End User Validation is Added for Register and Login page - </w:t>
+      </w:r>
+    </w:p>
+    <w:p>
+      <w:r>
+        <w:drawing>
+          <wp:inline distT="0" distB="0" distL="0" distR="0" wp14:anchorId="787A7C5A" wp14:editId="44E179CC">
+            <wp:extent cx="5731510" cy="2672080"/>
+            <wp:effectExtent l="0" t="0" r="2540" b="0"/>
+            <wp:docPr id="7" name="Picture 7"/>
+            <wp:cNvGraphicFramePr>
+              <a:graphicFrameLocks xmlns:a="http://schemas.openxmlformats.org/drawingml/2006/main" noChangeAspect="1"/>
+            </wp:cNvGraphicFramePr>
+            <a:graphic xmlns:a="http://schemas.openxmlformats.org/drawingml/2006/main">
+              <a:graphicData uri="http://schemas.openxmlformats.org/drawingml/2006/picture">
+                <pic:pic xmlns:pic="http://schemas.openxmlformats.org/drawingml/2006/picture">
+                  <pic:nvPicPr>
+                    <pic:cNvPr id="1" name=""/>
+                    <pic:cNvPicPr/>
+                  </pic:nvPicPr>
+                  <pic:blipFill>
+                    <a:blip r:embed="rId12"/>
+                    <a:stretch>
+                      <a:fillRect/>
+                    </a:stretch>
+                  </pic:blipFill>
+                  <pic:spPr>
+                    <a:xfrm>
+                      <a:off x="0" y="0"/>
+                      <a:ext cx="5731510" cy="2672080"/>
+                    </a:xfrm>
+                    <a:prstGeom prst="rect">
+                      <a:avLst/>
+                    </a:prstGeom>
+                  </pic:spPr>
+                </pic:pic>
+              </a:graphicData>
+            </a:graphic>
+          </wp:inline>
+        </w:drawing>
+      </w:r>
+    </w:p>
+    <w:p/>
+    <w:p>
+      <w:r>
+        <w:t>Below is the unit test case implementation</w:t>
+      </w:r>
+      <w:r>
+        <w:t xml:space="preserve"> along with code coverage</w:t>
+      </w:r>
+      <w:r>
+        <w:t xml:space="preserve"> for Front End – </w:t>
+      </w:r>
+    </w:p>
+    <w:p/>
+    <w:p>
+      <w:r>
+        <w:drawing>
+          <wp:inline distT="0" distB="0" distL="0" distR="0" wp14:anchorId="6BB4DC1B" wp14:editId="48A14032">
+            <wp:extent cx="5731510" cy="1118235"/>
+            <wp:effectExtent l="0" t="0" r="2540" b="5715"/>
+            <wp:docPr id="10" name="Picture 10"/>
+            <wp:cNvGraphicFramePr>
+              <a:graphicFrameLocks xmlns:a="http://schemas.openxmlformats.org/drawingml/2006/main" noChangeAspect="1"/>
+            </wp:cNvGraphicFramePr>
+            <a:graphic xmlns:a="http://schemas.openxmlformats.org/drawingml/2006/main">
+              <a:graphicData uri="http://schemas.openxmlformats.org/drawingml/2006/picture">
+                <pic:pic xmlns:pic="http://schemas.openxmlformats.org/drawingml/2006/picture">
+                  <pic:nvPicPr>
+                    <pic:cNvPr id="1" name=""/>
+                    <pic:cNvPicPr/>
+                  </pic:nvPicPr>
+                  <pic:blipFill>
+                    <a:blip r:embed="rId13"/>
+                    <a:stretch>
+                      <a:fillRect/>
+                    </a:stretch>
+                  </pic:blipFill>
+                  <pic:spPr>
+                    <a:xfrm>
+                      <a:off x="0" y="0"/>
+                      <a:ext cx="5731510" cy="1118235"/>
+                    </a:xfrm>
+                    <a:prstGeom prst="rect">
+                      <a:avLst/>
+                    </a:prstGeom>
+                  </pic:spPr>
+                </pic:pic>
+              </a:graphicData>
+            </a:graphic>
+          </wp:inline>
+        </w:drawing>
+      </w:r>
+    </w:p>
+    <w:p>
+      <w:r>
+        <w:drawing>
+          <wp:inline distT="0" distB="0" distL="0" distR="0" wp14:anchorId="75F5072F" wp14:editId="1D414A5F">
+            <wp:extent cx="5731510" cy="2644775"/>
+            <wp:effectExtent l="0" t="0" r="2540" b="3175"/>
+            <wp:docPr id="11" name="Picture 11"/>
+            <wp:cNvGraphicFramePr>
+              <a:graphicFrameLocks xmlns:a="http://schemas.openxmlformats.org/drawingml/2006/main" noChangeAspect="1"/>
+            </wp:cNvGraphicFramePr>
+            <a:graphic xmlns:a="http://schemas.openxmlformats.org/drawingml/2006/main">
+              <a:graphicData uri="http://schemas.openxmlformats.org/drawingml/2006/picture">
+                <pic:pic xmlns:pic="http://schemas.openxmlformats.org/drawingml/2006/picture">
+                  <pic:nvPicPr>
+                    <pic:cNvPr id="1" name=""/>
+                    <pic:cNvPicPr/>
+                  </pic:nvPicPr>
+                  <pic:blipFill>
+                    <a:blip r:embed="rId14"/>
+                    <a:stretch>
+                      <a:fillRect/>
+                    </a:stretch>
+                  </pic:blipFill>
+                  <pic:spPr>
+                    <a:xfrm>
+                      <a:off x="0" y="0"/>
+                      <a:ext cx="5731510" cy="2644775"/>
+                    </a:xfrm>
+                    <a:prstGeom prst="rect">
+                      <a:avLst/>
+                    </a:prstGeom>
+                  </pic:spPr>
+                </pic:pic>
+              </a:graphicData>
+            </a:graphic>
+          </wp:inline>
+        </w:drawing>
+      </w:r>
+    </w:p>
+    <w:p/>
+    <w:p/>
+    <w:p/>
+    <w:p>
+      <w:pPr>
+        <w:rPr>
+          <w:b/>
+          <w:bCs/>
+          <w:sz w:val="32"/>
+          <w:szCs w:val="32"/>
+        </w:rPr>
+      </w:pPr>
+      <w:r>
+        <w:rPr>
+          <w:b/>
+          <w:bCs/>
+          <w:sz w:val="32"/>
+          <w:szCs w:val="32"/>
+        </w:rPr>
+        <w:lastRenderedPageBreak/>
+        <w:t xml:space="preserve">Back End – </w:t>
+      </w:r>
+    </w:p>
+    <w:p/>
+    <w:p>
+      <w:r>
+        <w:t xml:space="preserve">5 microservices are created as part of Back End </w:t>
+      </w:r>
+      <w:r>
+        <w:t>– api</w:t>
+      </w:r>
+      <w:r>
+        <w:t>-</w:t>
+      </w:r>
+      <w:r>
+        <w:t>gateway,</w:t>
+      </w:r>
+      <w:r>
+        <w:t xml:space="preserve"> service-</w:t>
+      </w:r>
+      <w:r>
+        <w:t>registry,</w:t>
+      </w:r>
+      <w:r>
+        <w:t xml:space="preserve"> config-</w:t>
+      </w:r>
+      <w:r>
+        <w:t>service,</w:t>
+      </w:r>
+      <w:r>
+        <w:t xml:space="preserve"> course-service and user-service</w:t>
+      </w:r>
+    </w:p>
+    <w:p/>
+    <w:p>
+      <w:r>
+        <w:t xml:space="preserve">Below is the service-registry – eureka page accessed via api-gateway service – </w:t>
+      </w:r>
+    </w:p>
+    <w:p/>
+    <w:p/>
+    <w:p>
+      <w:r>
+        <w:drawing>
+          <wp:inline distT="0" distB="0" distL="0" distR="0" wp14:anchorId="3DE73BB2" wp14:editId="09641DFB">
+            <wp:extent cx="5731510" cy="2646680"/>
+            <wp:effectExtent l="0" t="0" r="2540" b="1270"/>
+            <wp:docPr id="12" name="Picture 12"/>
+            <wp:cNvGraphicFramePr>
+              <a:graphicFrameLocks xmlns:a="http://schemas.openxmlformats.org/drawingml/2006/main" noChangeAspect="1"/>
+            </wp:cNvGraphicFramePr>
+            <a:graphic xmlns:a="http://schemas.openxmlformats.org/drawingml/2006/main">
+              <a:graphicData uri="http://schemas.openxmlformats.org/drawingml/2006/picture">
+                <pic:pic xmlns:pic="http://schemas.openxmlformats.org/drawingml/2006/picture">
+                  <pic:nvPicPr>
+                    <pic:cNvPr id="1" name=""/>
+                    <pic:cNvPicPr/>
+                  </pic:nvPicPr>
+                  <pic:blipFill>
+                    <a:blip r:embed="rId15"/>
+                    <a:stretch>
+                      <a:fillRect/>
+                    </a:stretch>
+                  </pic:blipFill>
+                  <pic:spPr>
+                    <a:xfrm>
+                      <a:off x="0" y="0"/>
+                      <a:ext cx="5731510" cy="2646680"/>
+                    </a:xfrm>
+                    <a:prstGeom prst="rect">
+                      <a:avLst/>
+                    </a:prstGeom>
+                  </pic:spPr>
+                </pic:pic>
+              </a:graphicData>
+            </a:graphic>
+          </wp:inline>
+        </w:drawing>
+      </w:r>
+    </w:p>
+    <w:p/>
+    <w:p>
+      <w:r>
+        <w:t xml:space="preserve">Config-service is </w:t>
+      </w:r>
+      <w:r>
+        <w:t xml:space="preserve">created for maintaining single configuration file based on micro-service – </w:t>
+      </w:r>
+    </w:p>
+    <w:p/>
+    <w:p>
+      <w:r>
+        <w:t xml:space="preserve">Example user-service configuration present in config-service looks like below – </w:t>
+      </w:r>
+    </w:p>
+    <w:p/>
+    <w:p/>
+    <w:p>
+      <w:r>
+        <w:drawing>
+          <wp:inline distT="0" distB="0" distL="0" distR="0" wp14:anchorId="1E65C7E3" wp14:editId="62D2B93D">
+            <wp:extent cx="5731510" cy="570865"/>
+            <wp:effectExtent l="0" t="0" r="2540" b="635"/>
+            <wp:docPr id="13" name="Picture 13"/>
+            <wp:cNvGraphicFramePr>
+              <a:graphicFrameLocks xmlns:a="http://schemas.openxmlformats.org/drawingml/2006/main" noChangeAspect="1"/>
+            </wp:cNvGraphicFramePr>
+            <a:graphic xmlns:a="http://schemas.openxmlformats.org/drawingml/2006/main">
+              <a:graphicData uri="http://schemas.openxmlformats.org/drawingml/2006/picture">
+                <pic:pic xmlns:pic="http://schemas.openxmlformats.org/drawingml/2006/picture">
+                  <pic:nvPicPr>
+                    <pic:cNvPr id="1" name=""/>
+                    <pic:cNvPicPr/>
+                  </pic:nvPicPr>
+                  <pic:blipFill>
+                    <a:blip r:embed="rId16"/>
+                    <a:stretch>
+                      <a:fillRect/>
+                    </a:stretch>
+                  </pic:blipFill>
+                  <pic:spPr>
+                    <a:xfrm>
+                      <a:off x="0" y="0"/>
+                      <a:ext cx="5731510" cy="570865"/>
+                    </a:xfrm>
+                    <a:prstGeom prst="rect">
+                      <a:avLst/>
+                    </a:prstGeom>
+                  </pic:spPr>
+                </pic:pic>
+              </a:graphicData>
+            </a:graphic>
+          </wp:inline>
+        </w:drawing>
+      </w:r>
+      <w:r>
+        <w:t xml:space="preserve"> </w:t>
+      </w:r>
+    </w:p>
+    <w:p>
+      <w:r>
+        <w:t>Similarly,</w:t>
+      </w:r>
+      <w:r>
+        <w:t xml:space="preserve"> </w:t>
+      </w:r>
+      <w:r>
+        <w:t>course</w:t>
+      </w:r>
+      <w:r>
+        <w:t xml:space="preserve">-service configuration present in config-service looks like below – </w:t>
+      </w:r>
+    </w:p>
+    <w:p/>
+    <w:p>
+      <w:r>
+        <w:drawing>
+          <wp:inline distT="0" distB="0" distL="0" distR="0" wp14:anchorId="09B47B6A" wp14:editId="4C02CFD7">
+            <wp:extent cx="5731510" cy="696595"/>
+            <wp:effectExtent l="0" t="0" r="2540" b="8255"/>
+            <wp:docPr id="14" name="Picture 14"/>
+            <wp:cNvGraphicFramePr>
+              <a:graphicFrameLocks xmlns:a="http://schemas.openxmlformats.org/drawingml/2006/main" noChangeAspect="1"/>
+            </wp:cNvGraphicFramePr>
+            <a:graphic xmlns:a="http://schemas.openxmlformats.org/drawingml/2006/main">
+              <a:graphicData uri="http://schemas.openxmlformats.org/drawingml/2006/picture">
+                <pic:pic xmlns:pic="http://schemas.openxmlformats.org/drawingml/2006/picture">
+                  <pic:nvPicPr>
+                    <pic:cNvPr id="1" name=""/>
+                    <pic:cNvPicPr/>
+                  </pic:nvPicPr>
+                  <pic:blipFill>
+                    <a:blip r:embed="rId17"/>
+                    <a:stretch>
+                      <a:fillRect/>
+                    </a:stretch>
+                  </pic:blipFill>
+                  <pic:spPr>
+                    <a:xfrm>
+                      <a:off x="0" y="0"/>
+                      <a:ext cx="5731510" cy="696595"/>
+                    </a:xfrm>
+                    <a:prstGeom prst="rect">
+                      <a:avLst/>
+                    </a:prstGeom>
+                  </pic:spPr>
+                </pic:pic>
+              </a:graphicData>
+            </a:graphic>
+          </wp:inline>
+        </w:drawing>
+      </w:r>
+    </w:p>
+    <w:p>
+      <w:r>
+        <w:lastRenderedPageBreak/>
+        <w:t>Below is the Swagger-UI page which can be accessed via api-gateway service and based on service definition selected one can test Api – end points.</w:t>
+      </w:r>
+    </w:p>
+    <w:p/>
+    <w:p>
+      <w:r>
+        <w:drawing>
+          <wp:inline distT="0" distB="0" distL="0" distR="0" wp14:anchorId="05CC6FE9" wp14:editId="1F730CBC">
+            <wp:extent cx="5731510" cy="2647950"/>
+            <wp:effectExtent l="0" t="0" r="2540" b="0"/>
+            <wp:docPr id="15" name="Picture 15"/>
+            <wp:cNvGraphicFramePr>
+              <a:graphicFrameLocks xmlns:a="http://schemas.openxmlformats.org/drawingml/2006/main" noChangeAspect="1"/>
+            </wp:cNvGraphicFramePr>
+            <a:graphic xmlns:a="http://schemas.openxmlformats.org/drawingml/2006/main">
+              <a:graphicData uri="http://schemas.openxmlformats.org/drawingml/2006/picture">
+                <pic:pic xmlns:pic="http://schemas.openxmlformats.org/drawingml/2006/picture">
+                  <pic:nvPicPr>
+                    <pic:cNvPr id="1" name=""/>
+                    <pic:cNvPicPr/>
+                  </pic:nvPicPr>
+                  <pic:blipFill>
+                    <a:blip r:embed="rId18"/>
+                    <a:stretch>
+                      <a:fillRect/>
+                    </a:stretch>
+                  </pic:blipFill>
+                  <pic:spPr>
+                    <a:xfrm>
+                      <a:off x="0" y="0"/>
+                      <a:ext cx="5731510" cy="2647950"/>
+                    </a:xfrm>
+                    <a:prstGeom prst="rect">
+                      <a:avLst/>
+                    </a:prstGeom>
+                  </pic:spPr>
+                </pic:pic>
+              </a:graphicData>
+            </a:graphic>
+          </wp:inline>
+        </w:drawing>
+      </w:r>
+    </w:p>
+    <w:p/>
+    <w:p/>
+    <w:p>
+      <w:r>
+        <w:t xml:space="preserve">Below is course-service swagger page </w:t>
+      </w:r>
+      <w:r>
+        <w:t>– where end points can be tested after passing access token</w:t>
+      </w:r>
+    </w:p>
+    <w:p/>
+    <w:p/>
+    <w:p>
+      <w:r>
+        <w:drawing>
+          <wp:inline distT="0" distB="0" distL="0" distR="0" wp14:anchorId="242A18D1" wp14:editId="07DA3E2C">
+            <wp:extent cx="5731510" cy="2555875"/>
+            <wp:effectExtent l="0" t="0" r="2540" b="0"/>
+            <wp:docPr id="16" name="Picture 16"/>
+            <wp:cNvGraphicFramePr>
+              <a:graphicFrameLocks xmlns:a="http://schemas.openxmlformats.org/drawingml/2006/main" noChangeAspect="1"/>
+            </wp:cNvGraphicFramePr>
+            <a:graphic xmlns:a="http://schemas.openxmlformats.org/drawingml/2006/main">
+              <a:graphicData uri="http://schemas.openxmlformats.org/drawingml/2006/picture">
+                <pic:pic xmlns:pic="http://schemas.openxmlformats.org/drawingml/2006/picture">
+                  <pic:nvPicPr>
+                    <pic:cNvPr id="1" name=""/>
+                    <pic:cNvPicPr/>
+                  </pic:nvPicPr>
+                  <pic:blipFill>
+                    <a:blip r:embed="rId19"/>
+                    <a:stretch>
+                      <a:fillRect/>
+                    </a:stretch>
+                  </pic:blipFill>
+                  <pic:spPr>
+                    <a:xfrm>
+                      <a:off x="0" y="0"/>
+                      <a:ext cx="5731510" cy="2555875"/>
+                    </a:xfrm>
+                    <a:prstGeom prst="rect">
+                      <a:avLst/>
+                    </a:prstGeom>
+                  </pic:spPr>
+                </pic:pic>
+              </a:graphicData>
+            </a:graphic>
+          </wp:inline>
+        </w:drawing>
+      </w:r>
+    </w:p>
+    <w:p/>
+    <w:p>
+      <w:pPr>
+        <w:rPr>
+          <w:b/>
+          <w:bCs/>
+        </w:rPr>
+      </w:pPr>
+      <w:r>
+        <w:rPr>
+          <w:b/>
+          <w:bCs/>
+        </w:rPr>
+        <w:t>Note – Communication between course-service and user-service is via Rest Template, we are calling /login end point from course-service which is internally triggering user-service login end point.</w:t>
+      </w:r>
+    </w:p>
+    <w:p/>
+    <w:p>
+      <w:r>
+        <w:lastRenderedPageBreak/>
+        <w:t>Server-side</w:t>
+      </w:r>
+      <w:r>
+        <w:t xml:space="preserve"> validation is implemented for </w:t>
+      </w:r>
+      <w:r>
+        <w:t>invalid</w:t>
+      </w:r>
+      <w:r>
+        <w:t xml:space="preserve"> input – </w:t>
+      </w:r>
+    </w:p>
+    <w:p/>
+    <w:p/>
+    <w:p>
+      <w:r>
+        <w:drawing>
+          <wp:inline distT="0" distB="0" distL="0" distR="0" wp14:anchorId="7A1A8005" wp14:editId="4A0289BA">
+            <wp:extent cx="5731510" cy="2482215"/>
+            <wp:effectExtent l="0" t="0" r="2540" b="0"/>
+            <wp:docPr id="17" name="Picture 17"/>
+            <wp:cNvGraphicFramePr>
+              <a:graphicFrameLocks xmlns:a="http://schemas.openxmlformats.org/drawingml/2006/main" noChangeAspect="1"/>
+            </wp:cNvGraphicFramePr>
+            <a:graphic xmlns:a="http://schemas.openxmlformats.org/drawingml/2006/main">
+              <a:graphicData uri="http://schemas.openxmlformats.org/drawingml/2006/picture">
+                <pic:pic xmlns:pic="http://schemas.openxmlformats.org/drawingml/2006/picture">
+                  <pic:nvPicPr>
+                    <pic:cNvPr id="1" name=""/>
+                    <pic:cNvPicPr/>
+                  </pic:nvPicPr>
+                  <pic:blipFill>
+                    <a:blip r:embed="rId20"/>
+                    <a:stretch>
+                      <a:fillRect/>
+                    </a:stretch>
+                  </pic:blipFill>
+                  <pic:spPr>
+                    <a:xfrm>
+                      <a:off x="0" y="0"/>
+                      <a:ext cx="5731510" cy="2482215"/>
+                    </a:xfrm>
+                    <a:prstGeom prst="rect">
+                      <a:avLst/>
+                    </a:prstGeom>
+                  </pic:spPr>
+                </pic:pic>
+              </a:graphicData>
+            </a:graphic>
+          </wp:inline>
+        </w:drawing>
+      </w:r>
+    </w:p>
+    <w:p/>
+    <w:p/>
+    <w:p>
+      <w:r>
+        <w:t xml:space="preserve">SonarQube is integrated for code coverage and security hotspot check – </w:t>
+      </w:r>
+    </w:p>
+    <w:p/>
+    <w:p>
+      <w:r>
+        <w:t xml:space="preserve">Below is for user-service - </w:t>
+      </w:r>
+    </w:p>
+    <w:p/>
+    <w:p>
+      <w:r>
+        <w:drawing>
+          <wp:inline distT="0" distB="0" distL="0" distR="0" wp14:anchorId="27489CFB" wp14:editId="0F9C1DDB">
+            <wp:extent cx="5731510" cy="2929890"/>
+            <wp:effectExtent l="0" t="0" r="2540" b="3810"/>
+            <wp:docPr id="18" name="Picture 18"/>
+            <wp:cNvGraphicFramePr>
+              <a:graphicFrameLocks xmlns:a="http://schemas.openxmlformats.org/drawingml/2006/main" noChangeAspect="1"/>
+            </wp:cNvGraphicFramePr>
+            <a:graphic xmlns:a="http://schemas.openxmlformats.org/drawingml/2006/main">
+              <a:graphicData uri="http://schemas.openxmlformats.org/drawingml/2006/picture">
+                <pic:pic xmlns:pic="http://schemas.openxmlformats.org/drawingml/2006/picture">
+                  <pic:nvPicPr>
+                    <pic:cNvPr id="1" name=""/>
+                    <pic:cNvPicPr/>
+                  </pic:nvPicPr>
+                  <pic:blipFill>
+                    <a:blip r:embed="rId21"/>
+                    <a:stretch>
+                      <a:fillRect/>
+                    </a:stretch>
+                  </pic:blipFill>
+                  <pic:spPr>
+                    <a:xfrm>
+                      <a:off x="0" y="0"/>
+                      <a:ext cx="5731510" cy="2929890"/>
+                    </a:xfrm>
+                    <a:prstGeom prst="rect">
+                      <a:avLst/>
+                    </a:prstGeom>
+                  </pic:spPr>
+                </pic:pic>
+              </a:graphicData>
+            </a:graphic>
+          </wp:inline>
+        </w:drawing>
+      </w:r>
+    </w:p>
+    <w:p/>
+    <w:p/>
+    <w:p/>
+    <w:p>
+      <w:r>
+        <w:t xml:space="preserve">Below is for course-service – </w:t>
+      </w:r>
+    </w:p>
+    <w:p/>
+    <w:p>
+      <w:r>
+        <w:drawing>
+          <wp:inline distT="0" distB="0" distL="0" distR="0" wp14:anchorId="0B0D881F" wp14:editId="08B5F9EA">
+            <wp:extent cx="5731510" cy="2732405"/>
+            <wp:effectExtent l="0" t="0" r="2540" b="0"/>
+            <wp:docPr id="19" name="Picture 19"/>
+            <wp:cNvGraphicFramePr>
+              <a:graphicFrameLocks xmlns:a="http://schemas.openxmlformats.org/drawingml/2006/main" noChangeAspect="1"/>
+            </wp:cNvGraphicFramePr>
+            <a:graphic xmlns:a="http://schemas.openxmlformats.org/drawingml/2006/main">
+              <a:graphicData uri="http://schemas.openxmlformats.org/drawingml/2006/picture">
+                <pic:pic xmlns:pic="http://schemas.openxmlformats.org/drawingml/2006/picture">
+                  <pic:nvPicPr>
+                    <pic:cNvPr id="1" name=""/>
+                    <pic:cNvPicPr/>
+                  </pic:nvPicPr>
+                  <pic:blipFill>
+                    <a:blip r:embed="rId22"/>
+                    <a:stretch>
+                      <a:fillRect/>
+                    </a:stretch>
+                  </pic:blipFill>
+                  <pic:spPr>
+                    <a:xfrm>
+                      <a:off x="0" y="0"/>
+                      <a:ext cx="5731510" cy="2732405"/>
+                    </a:xfrm>
+                    <a:prstGeom prst="rect">
+                      <a:avLst/>
+                    </a:prstGeom>
+                  </pic:spPr>
+                </pic:pic>
+              </a:graphicData>
+            </a:graphic>
+          </wp:inline>
+        </w:drawing>
+      </w:r>
+    </w:p>
+    <w:p/>
+    <w:p>
+      <w:r>
+        <w:t xml:space="preserve">CQRS is also implemented where we are syncing MySQL and MongoDB using Kafka – </w:t>
+      </w:r>
+    </w:p>
+    <w:p>
+      <w:r>
+        <w:t xml:space="preserve">Below is the snippet from MySQL DB - </w:t>
+      </w:r>
+    </w:p>
+    <w:p>
+      <w:r>
+        <w:drawing>
+          <wp:inline distT="0" distB="0" distL="0" distR="0" wp14:anchorId="700288C7" wp14:editId="312213B4">
+            <wp:extent cx="5731510" cy="732155"/>
+            <wp:effectExtent l="0" t="0" r="2540" b="0"/>
+            <wp:docPr id="21" name="Picture 21"/>
+            <wp:cNvGraphicFramePr>
+              <a:graphicFrameLocks xmlns:a="http://schemas.openxmlformats.org/drawingml/2006/main" noChangeAspect="1"/>
+            </wp:cNvGraphicFramePr>
+            <a:graphic xmlns:a="http://schemas.openxmlformats.org/drawingml/2006/main">
+              <a:graphicData uri="http://schemas.openxmlformats.org/drawingml/2006/picture">
+                <pic:pic xmlns:pic="http://schemas.openxmlformats.org/drawingml/2006/picture">
+                  <pic:nvPicPr>
+                    <pic:cNvPr id="1" name=""/>
+                    <pic:cNvPicPr/>
+                  </pic:nvPicPr>
+                  <pic:blipFill>
+                    <a:blip r:embed="rId23"/>
+                    <a:stretch>
+                      <a:fillRect/>
+                    </a:stretch>
+                  </pic:blipFill>
+                  <pic:spPr>
+                    <a:xfrm>
+                      <a:off x="0" y="0"/>
+                      <a:ext cx="5731510" cy="732155"/>
+                    </a:xfrm>
+                    <a:prstGeom prst="rect">
+                      <a:avLst/>
+                    </a:prstGeom>
+                  </pic:spPr>
+                </pic:pic>
+              </a:graphicData>
+            </a:graphic>
+          </wp:inline>
+        </w:drawing>
+      </w:r>
+    </w:p>
+    <w:p>
+      <w:r>
+        <w:t xml:space="preserve">Below is the snippet from </w:t>
+      </w:r>
+      <w:r>
+        <w:t>Mongo</w:t>
+      </w:r>
+      <w:r>
+        <w:t xml:space="preserve"> DB - </w:t>
+      </w:r>
+    </w:p>
+    <w:p>
+      <w:r>
+        <w:drawing>
+          <wp:inline distT="0" distB="0" distL="0" distR="0" wp14:anchorId="0BB22EAA" wp14:editId="1FBD0140">
+            <wp:extent cx="5731510" cy="732790"/>
+            <wp:effectExtent l="0" t="0" r="2540" b="0"/>
+            <wp:docPr id="22" name="Picture 22"/>
+            <wp:cNvGraphicFramePr>
+              <a:graphicFrameLocks xmlns:a="http://schemas.openxmlformats.org/drawingml/2006/main" noChangeAspect="1"/>
+            </wp:cNvGraphicFramePr>
+            <a:graphic xmlns:a="http://schemas.openxmlformats.org/drawingml/2006/main">
+              <a:graphicData uri="http://schemas.openxmlformats.org/drawingml/2006/picture">
+                <pic:pic xmlns:pic="http://schemas.openxmlformats.org/drawingml/2006/picture">
+                  <pic:nvPicPr>
+                    <pic:cNvPr id="1" name=""/>
+                    <pic:cNvPicPr/>
+                  </pic:nvPicPr>
+                  <pic:blipFill>
+                    <a:blip r:embed="rId24"/>
+                    <a:stretch>
+                      <a:fillRect/>
+                    </a:stretch>
+                  </pic:blipFill>
+                  <pic:spPr>
+                    <a:xfrm>
+                      <a:off x="0" y="0"/>
+                      <a:ext cx="5731510" cy="732790"/>
+                    </a:xfrm>
+                    <a:prstGeom prst="rect">
+                      <a:avLst/>
+                    </a:prstGeom>
+                  </pic:spPr>
+                </pic:pic>
+              </a:graphicData>
+            </a:graphic>
+          </wp:inline>
+        </w:drawing>
+      </w:r>
+    </w:p>
+    <w:p/>
+    <w:p/>
+    <w:p/>
+    <w:p>
+      <w:pPr>
+        <w:rPr>
+          <w:b/>
+          <w:bCs/>
+        </w:rPr>
+      </w:pPr>
+      <w:r>
+        <w:rPr>
+          <w:b/>
+          <w:bCs/>
+        </w:rPr>
+        <w:t xml:space="preserve">Note – </w:t>
+      </w:r>
+      <w:proofErr w:type="gramStart"/>
+      <w:r>
+        <w:rPr>
+          <w:b/>
+          <w:bCs/>
+        </w:rPr>
+        <w:t>kafka.enabled</w:t>
+      </w:r>
+      <w:proofErr w:type="gramEnd"/>
+      <w:r>
+        <w:rPr>
+          <w:b/>
+          <w:bCs/>
+        </w:rPr>
+        <w:t xml:space="preserve"> property should be true in course-service property file present in config-service to sync MySQL and Mongo else only MySQL which will be referred to fetch records.</w:t>
+      </w:r>
+    </w:p>
+    <w:p/>
+    <w:p/>
+    <w:p/>
+    <w:p>
+      <w:pPr>
+        <w:rPr>
+          <w:b/>
+          <w:bCs/>
+          <w:sz w:val="32"/>
+          <w:szCs w:val="32"/>
+        </w:rPr>
+      </w:pPr>
+      <w:r>
+        <w:rPr>
+          <w:b/>
+          <w:bCs/>
+          <w:sz w:val="32"/>
+          <w:szCs w:val="32"/>
+        </w:rPr>
+        <w:lastRenderedPageBreak/>
+        <w:t xml:space="preserve">Cloud - </w:t>
+      </w:r>
+    </w:p>
+    <w:p/>
+    <w:p>
+      <w:r>
+        <w:t xml:space="preserve">Front End is hosted via </w:t>
+      </w:r>
+      <w:r>
+        <w:t>Static website hosting</w:t>
+      </w:r>
+      <w:r>
+        <w:t xml:space="preserve"> of S3 </w:t>
+      </w:r>
+      <w:r>
+        <w:t>– Below is the URL -</w:t>
+      </w:r>
+    </w:p>
+    <w:p>
+      <w:pPr>
+        <w:rPr>
+          <w:b/>
+          <w:bCs/>
+        </w:rPr>
+      </w:pPr>
+      <w:hyperlink r:id="rId25" w:history="1">
+        <w:r>
+          <w:rPr>
+            <w:rStyle w:val="Hyperlink"/>
+            <w:b/>
+            <w:bCs/>
+          </w:rPr>
+          <w:t>http://2109328abhishekns3.s3-website.eu-north-1.amazonaws.com</w:t>
+        </w:r>
+      </w:hyperlink>
+    </w:p>
+    <w:p>
+      <w:pPr>
+        <w:rPr>
+          <w:b/>
+          <w:bCs/>
+        </w:rPr>
+      </w:pPr>
+    </w:p>
+    <w:p>
+      <w:r>
+        <w:t xml:space="preserve">Below is the </w:t>
+      </w:r>
+      <w:r>
+        <w:t xml:space="preserve">snippet of application working fine via Static website hosting – </w:t>
+      </w:r>
+    </w:p>
+    <w:p>
+      <w:r>
+        <w:drawing>
+          <wp:inline distT="0" distB="0" distL="0" distR="0" wp14:anchorId="648C27B2" wp14:editId="4A7E3EB2">
+            <wp:extent cx="5731510" cy="2917190"/>
+            <wp:effectExtent l="0" t="0" r="2540" b="0"/>
+            <wp:docPr id="23" name="Picture 23"/>
+            <wp:cNvGraphicFramePr>
+              <a:graphicFrameLocks xmlns:a="http://schemas.openxmlformats.org/drawingml/2006/main" noChangeAspect="1"/>
+            </wp:cNvGraphicFramePr>
+            <a:graphic xmlns:a="http://schemas.openxmlformats.org/drawingml/2006/main">
+              <a:graphicData uri="http://schemas.openxmlformats.org/drawingml/2006/picture">
+                <pic:pic xmlns:pic="http://schemas.openxmlformats.org/drawingml/2006/picture">
+                  <pic:nvPicPr>
+                    <pic:cNvPr id="1" name=""/>
+                    <pic:cNvPicPr/>
+                  </pic:nvPicPr>
+                  <pic:blipFill>
+                    <a:blip r:embed="rId26"/>
+                    <a:stretch>
+                      <a:fillRect/>
+                    </a:stretch>
+                  </pic:blipFill>
+                  <pic:spPr>
+                    <a:xfrm>
+                      <a:off x="0" y="0"/>
+                      <a:ext cx="5731510" cy="2917190"/>
+                    </a:xfrm>
+                    <a:prstGeom prst="rect">
+                      <a:avLst/>
+                    </a:prstGeom>
+                  </pic:spPr>
+                </pic:pic>
+              </a:graphicData>
+            </a:graphic>
+          </wp:inline>
+        </w:drawing>
+      </w:r>
+    </w:p>
+    <w:p>
+      <w:pPr>
+        <w:rPr>
+          <w:b/>
+          <w:bCs/>
+        </w:rPr>
+      </w:pPr>
+    </w:p>
+    <w:p>
+      <w:r>
+        <w:t xml:space="preserve">RDS </w:t>
+      </w:r>
+      <w:r>
+        <w:t xml:space="preserve">database is created in AWS – Refer below snippet – </w:t>
+      </w:r>
+    </w:p>
+    <w:p>
+      <w:r>
+        <w:drawing>
+          <wp:inline distT="0" distB="0" distL="0" distR="0" wp14:anchorId="3B13F2D1" wp14:editId="63B7F430">
+            <wp:extent cx="5731510" cy="2950845"/>
+            <wp:effectExtent l="0" t="0" r="2540" b="1905"/>
+            <wp:docPr id="24" name="Picture 24"/>
+            <wp:cNvGraphicFramePr>
+              <a:graphicFrameLocks xmlns:a="http://schemas.openxmlformats.org/drawingml/2006/main" noChangeAspect="1"/>
+            </wp:cNvGraphicFramePr>
+            <a:graphic xmlns:a="http://schemas.openxmlformats.org/drawingml/2006/main">
+              <a:graphicData uri="http://schemas.openxmlformats.org/drawingml/2006/picture">
+                <pic:pic xmlns:pic="http://schemas.openxmlformats.org/drawingml/2006/picture">
+                  <pic:nvPicPr>
+                    <pic:cNvPr id="1" name=""/>
+                    <pic:cNvPicPr/>
+                  </pic:nvPicPr>
+                  <pic:blipFill>
+                    <a:blip r:embed="rId27"/>
+                    <a:stretch>
+                      <a:fillRect/>
+                    </a:stretch>
+                  </pic:blipFill>
+                  <pic:spPr>
+                    <a:xfrm>
+                      <a:off x="0" y="0"/>
+                      <a:ext cx="5731510" cy="2950845"/>
+                    </a:xfrm>
+                    <a:prstGeom prst="rect">
+                      <a:avLst/>
+                    </a:prstGeom>
+                  </pic:spPr>
+                </pic:pic>
+              </a:graphicData>
+            </a:graphic>
+          </wp:inline>
+        </w:drawing>
+      </w:r>
+    </w:p>
+    <w:p/>
+    <w:p>
+      <w:r>
+        <w:lastRenderedPageBreak/>
+        <w:t xml:space="preserve">Two EC2 instances are created and in one instance 3 jar files are deployed and in other instance 2 jar files are deployed – </w:t>
+      </w:r>
+    </w:p>
+    <w:p/>
+    <w:p/>
+    <w:p>
+      <w:r>
+        <w:drawing>
+          <wp:inline distT="0" distB="0" distL="0" distR="0" wp14:anchorId="0F952EC5" wp14:editId="5A55DE7C">
+            <wp:extent cx="5731510" cy="1339850"/>
+            <wp:effectExtent l="0" t="0" r="2540" b="0"/>
+            <wp:docPr id="25" name="Picture 25"/>
+            <wp:cNvGraphicFramePr>
+              <a:graphicFrameLocks xmlns:a="http://schemas.openxmlformats.org/drawingml/2006/main" noChangeAspect="1"/>
+            </wp:cNvGraphicFramePr>
+            <a:graphic xmlns:a="http://schemas.openxmlformats.org/drawingml/2006/main">
+              <a:graphicData uri="http://schemas.openxmlformats.org/drawingml/2006/picture">
+                <pic:pic xmlns:pic="http://schemas.openxmlformats.org/drawingml/2006/picture">
+                  <pic:nvPicPr>
+                    <pic:cNvPr id="1" name=""/>
+                    <pic:cNvPicPr/>
+                  </pic:nvPicPr>
+                  <pic:blipFill>
+                    <a:blip r:embed="rId28"/>
+                    <a:stretch>
+                      <a:fillRect/>
+                    </a:stretch>
+                  </pic:blipFill>
+                  <pic:spPr>
+                    <a:xfrm>
+                      <a:off x="0" y="0"/>
+                      <a:ext cx="5731510" cy="1339850"/>
+                    </a:xfrm>
+                    <a:prstGeom prst="rect">
+                      <a:avLst/>
+                    </a:prstGeom>
+                  </pic:spPr>
+                </pic:pic>
+              </a:graphicData>
+            </a:graphic>
+          </wp:inline>
+        </w:drawing>
+      </w:r>
+    </w:p>
+    <w:p/>
+    <w:p/>
+    <w:p>
+      <w:pPr>
+        <w:rPr>
+          <w:b/>
+          <w:bCs/>
+        </w:rPr>
+      </w:pPr>
+      <w:r>
+        <w:rPr>
+          <w:b/>
+          <w:bCs/>
+        </w:rPr>
+        <w:t>Note- Reason for creating 2 EC2 instance was VM was getting freeze when all jar file deployed in one instance and started.</w:t>
+      </w:r>
+    </w:p>
+    <w:p>
+      <w:pPr>
+        <w:rPr>
+          <w:b/>
+          <w:bCs/>
+        </w:rPr>
+      </w:pPr>
+    </w:p>
+    <w:p>
+      <w:pPr>
+        <w:rPr>
+          <w:b/>
+          <w:bCs/>
+        </w:rPr>
+      </w:pPr>
+    </w:p>
+    <w:p>
+      <w:r>
+        <w:t xml:space="preserve">Refer </w:t>
+      </w:r>
+      <w:r>
+        <w:t>below snippet user-service is running on port 9996 and course-service is running on port 9998</w:t>
+      </w:r>
+    </w:p>
+    <w:p>
+      <w:pPr>
+        <w:rPr>
+          <w:b/>
+          <w:bCs/>
+        </w:rPr>
+      </w:pPr>
+    </w:p>
+    <w:p>
+      <w:pPr>
+        <w:rPr>
+          <w:b/>
+          <w:bCs/>
+        </w:rPr>
+      </w:pPr>
+    </w:p>
+    <w:p>
+      <w:pPr>
+        <w:rPr>
+          <w:b/>
+          <w:bCs/>
+        </w:rPr>
+      </w:pPr>
+      <w:r>
+        <w:rPr>
+          <w:b/>
+          <w:bCs/>
+        </w:rPr>
+        <w:drawing>
+          <wp:inline distT="0" distB="0" distL="0" distR="0" wp14:anchorId="348ABC67" wp14:editId="57A731C7">
+            <wp:extent cx="5731510" cy="2245995"/>
+            <wp:effectExtent l="0" t="0" r="2540" b="1905"/>
+            <wp:docPr id="26" name="Picture 26"/>
+            <wp:cNvGraphicFramePr>
+              <a:graphicFrameLocks xmlns:a="http://schemas.openxmlformats.org/drawingml/2006/main" noChangeAspect="1"/>
+            </wp:cNvGraphicFramePr>
+            <a:graphic xmlns:a="http://schemas.openxmlformats.org/drawingml/2006/main">
+              <a:graphicData uri="http://schemas.openxmlformats.org/drawingml/2006/picture">
+                <pic:pic xmlns:pic="http://schemas.openxmlformats.org/drawingml/2006/picture">
+                  <pic:nvPicPr>
+                    <pic:cNvPr id="1" name=""/>
+                    <pic:cNvPicPr/>
+                  </pic:nvPicPr>
+                  <pic:blipFill>
+                    <a:blip r:embed="rId29"/>
+                    <a:stretch>
+                      <a:fillRect/>
+                    </a:stretch>
+                  </pic:blipFill>
+                  <pic:spPr>
+                    <a:xfrm>
+                      <a:off x="0" y="0"/>
+                      <a:ext cx="5731510" cy="2245995"/>
+                    </a:xfrm>
+                    <a:prstGeom prst="rect">
+                      <a:avLst/>
+                    </a:prstGeom>
+                  </pic:spPr>
+                </pic:pic>
+              </a:graphicData>
+            </a:graphic>
+          </wp:inline>
+        </w:drawing>
+      </w:r>
+    </w:p>
+    <w:p>
+      <w:pPr>
+        <w:rPr>
+          <w:b/>
+          <w:bCs/>
+        </w:rPr>
+      </w:pPr>
+    </w:p>
+    <w:p>
+      <w:pPr>
+        <w:rPr>
+          <w:b/>
+          <w:bCs/>
+        </w:rPr>
+      </w:pPr>
+    </w:p>
+    <w:p>
+      <w:pPr>
+        <w:rPr>
+          <w:b/>
+          <w:bCs/>
+        </w:rPr>
+      </w:pPr>
+    </w:p>
+    <w:p>
+      <w:pPr>
+        <w:rPr>
+          <w:b/>
+          <w:bCs/>
+        </w:rPr>
+      </w:pPr>
+    </w:p>
+    <w:p>
+      <w:pPr>
+        <w:rPr>
+          <w:b/>
+          <w:bCs/>
+        </w:rPr>
+      </w:pPr>
+    </w:p>
+    <w:p>
+      <w:r>
+        <w:lastRenderedPageBreak/>
+        <w:t xml:space="preserve">Refer </w:t>
+      </w:r>
+      <w:r>
+        <w:t xml:space="preserve">below snippet </w:t>
+      </w:r>
+      <w:r>
+        <w:t xml:space="preserve">api-gateway </w:t>
+      </w:r>
+      <w:r>
+        <w:t xml:space="preserve">is running on port </w:t>
+      </w:r>
+      <w:r>
+        <w:t>9999,</w:t>
+      </w:r>
+      <w:r>
+        <w:t xml:space="preserve"> service-registry</w:t>
+      </w:r>
+      <w:r>
+        <w:t xml:space="preserve"> is running on port </w:t>
+      </w:r>
+      <w:r>
+        <w:t>8761 and</w:t>
+      </w:r>
+      <w:r>
+        <w:t xml:space="preserve"> config-service is running on port 9997</w:t>
+      </w:r>
+    </w:p>
+    <w:p>
+      <w:pPr>
+        <w:rPr>
+          <w:b/>
+          <w:bCs/>
+        </w:rPr>
+      </w:pPr>
+    </w:p>
+    <w:p>
+      <w:pPr>
+        <w:rPr>
+          <w:b/>
+          <w:bCs/>
+        </w:rPr>
+      </w:pPr>
+      <w:r>
+        <w:rPr>
+          <w:b/>
+          <w:bCs/>
+        </w:rPr>
+        <w:drawing>
+          <wp:inline distT="0" distB="0" distL="0" distR="0" wp14:anchorId="1C013096" wp14:editId="351A2939">
+            <wp:extent cx="5731510" cy="2750820"/>
+            <wp:effectExtent l="0" t="0" r="2540" b="0"/>
+            <wp:docPr id="27" name="Picture 27"/>
+            <wp:cNvGraphicFramePr>
+              <a:graphicFrameLocks xmlns:a="http://schemas.openxmlformats.org/drawingml/2006/main" noChangeAspect="1"/>
+            </wp:cNvGraphicFramePr>
+            <a:graphic xmlns:a="http://schemas.openxmlformats.org/drawingml/2006/main">
+              <a:graphicData uri="http://schemas.openxmlformats.org/drawingml/2006/picture">
+                <pic:pic xmlns:pic="http://schemas.openxmlformats.org/drawingml/2006/picture">
+                  <pic:nvPicPr>
+                    <pic:cNvPr id="1" name=""/>
+                    <pic:cNvPicPr/>
+                  </pic:nvPicPr>
+                  <pic:blipFill>
+                    <a:blip r:embed="rId30"/>
+                    <a:stretch>
+                      <a:fillRect/>
+                    </a:stretch>
+                  </pic:blipFill>
+                  <pic:spPr>
+                    <a:xfrm>
+                      <a:off x="0" y="0"/>
+                      <a:ext cx="5731510" cy="2750820"/>
+                    </a:xfrm>
+                    <a:prstGeom prst="rect">
+                      <a:avLst/>
+                    </a:prstGeom>
+                  </pic:spPr>
+                </pic:pic>
+              </a:graphicData>
+            </a:graphic>
+          </wp:inline>
+        </w:drawing>
+      </w:r>
+    </w:p>
+    <w:p>
+      <w:pPr>
+        <w:rPr>
+          <w:b/>
+          <w:bCs/>
+        </w:rPr>
+      </w:pPr>
+    </w:p>
+    <w:p>
+      <w:r>
+        <w:t>A</w:t>
+      </w:r>
+      <w:r>
+        <w:t>l</w:t>
+      </w:r>
+      <w:r>
+        <w:t>l</w:t>
+      </w:r>
+      <w:r>
+        <w:t xml:space="preserve"> end points of different micro-service can be accessed via api-gateway end point – </w:t>
+      </w:r>
+    </w:p>
+    <w:p/>
+    <w:p>
+      <w:r>
+        <w:t xml:space="preserve">Refer below few URL for reference – </w:t>
+      </w:r>
+    </w:p>
+    <w:p/>
+    <w:p>
+      <w:r>
+        <w:t xml:space="preserve">Eureka URL - </w:t>
+      </w:r>
+      <w:hyperlink r:id="rId31" w:history="1">
+        <w:r>
+          <w:rPr>
+            <w:rStyle w:val="Hyperlink"/>
+          </w:rPr>
+          <w:t>http://13.49.167.12:9999/eureka/web/</w:t>
+        </w:r>
+      </w:hyperlink>
+    </w:p>
+    <w:p>
+      <w:r>
+        <w:t xml:space="preserve">User Service configuration via Config Service URL - </w:t>
+      </w:r>
+      <w:hyperlink r:id="rId32" w:history="1">
+        <w:r>
+          <w:rPr>
+            <w:rStyle w:val="Hyperlink"/>
+          </w:rPr>
+          <w:t>http://13.49.167.12:9999/user-service/default/</w:t>
+        </w:r>
+      </w:hyperlink>
+    </w:p>
+    <w:p>
+      <w:r>
+        <w:t xml:space="preserve">Course Service configuration via Config Service URL - </w:t>
+      </w:r>
+      <w:hyperlink r:id="rId33" w:history="1">
+        <w:r>
+          <w:rPr>
+            <w:rStyle w:val="Hyperlink"/>
+          </w:rPr>
+          <w:t>http://13.49.167.12:9999/</w:t>
+        </w:r>
+        <w:r>
+          <w:rPr>
+            <w:rStyle w:val="Hyperlink"/>
+          </w:rPr>
+          <w:t>course</w:t>
+        </w:r>
+        <w:r>
+          <w:rPr>
+            <w:rStyle w:val="Hyperlink"/>
+          </w:rPr>
+          <w:t>-service/default/</w:t>
+        </w:r>
+      </w:hyperlink>
+    </w:p>
+    <w:p>
+      <w:r>
+        <w:t xml:space="preserve">Swagger URL - </w:t>
+      </w:r>
+      <w:hyperlink r:id="rId34" w:history="1">
+        <w:r>
+          <w:rPr>
+            <w:rStyle w:val="Hyperlink"/>
+          </w:rPr>
+          <w:t>http://13.49.167.12:9999/swagger-ui/</w:t>
+        </w:r>
+      </w:hyperlink>
+    </w:p>
     <w:p/>
     <w:sectPr>
       <w:pgSz w:w="11906" w:h="16838"/>
@@ -439,6 +2212,29 @@
     <w:semiHidden/>
     <w:unhideWhenUsed/>
   </w:style>
+  <w:style w:type="character" w:styleId="Hyperlink">
+    <w:name w:val="Hyperlink"/>
+    <w:basedOn w:val="DefaultParagraphFont"/>
+    <w:uiPriority w:val="99"/>
+    <w:unhideWhenUsed/>
+    <w:rsid w:val="00C6081E"/>
+    <w:rPr>
+      <w:color w:val="0563C1" w:themeColor="hyperlink"/>
+      <w:u w:val="single"/>
+    </w:rPr>
+  </w:style>
+  <w:style w:type="character" w:styleId="UnresolvedMention">
+    <w:name w:val="Unresolved Mention"/>
+    <w:basedOn w:val="DefaultParagraphFont"/>
+    <w:uiPriority w:val="99"/>
+    <w:semiHidden/>
+    <w:unhideWhenUsed/>
+    <w:rsid w:val="00C6081E"/>
+    <w:rPr>
+      <w:color w:val="605E5C"/>
+      <w:shd w:val="clear" w:color="auto" w:fill="E1DFDD"/>
+    </w:rPr>
+  </w:style>
 </w:styles>
 </file>
 

--- a/ProjectPresentation-AbhishekNautiyal.docx
+++ b/ProjectPresentation-AbhishekNautiyal.docx
@@ -82,6 +82,9 @@
     </w:p>
     <w:p>
       <w:r>
+        <w:rPr>
+          <w:noProof/>
+        </w:rPr>
         <w:drawing>
           <wp:inline distT="0" distB="0" distL="0" distR="0" wp14:anchorId="1C2F9919" wp14:editId="3DCAB28E">
             <wp:extent cx="5731510" cy="2647950"/>
@@ -126,6 +129,9 @@
     </w:p>
     <w:p>
       <w:r>
+        <w:rPr>
+          <w:noProof/>
+        </w:rPr>
         <w:drawing>
           <wp:inline distT="0" distB="0" distL="0" distR="0" wp14:anchorId="5C9C1228" wp14:editId="508F4329">
             <wp:extent cx="5731510" cy="2673985"/>
@@ -180,6 +186,9 @@
     <w:p/>
     <w:p>
       <w:r>
+        <w:rPr>
+          <w:noProof/>
+        </w:rPr>
         <w:drawing>
           <wp:inline distT="0" distB="0" distL="0" distR="0" wp14:anchorId="2745D7DE" wp14:editId="4158F8FD">
             <wp:extent cx="5731510" cy="2647315"/>
@@ -227,6 +236,9 @@
     <w:p/>
     <w:p>
       <w:r>
+        <w:rPr>
+          <w:noProof/>
+        </w:rPr>
         <w:drawing>
           <wp:inline distT="0" distB="0" distL="0" distR="0" wp14:anchorId="614F92CD" wp14:editId="6024078F">
             <wp:extent cx="5731510" cy="2682875"/>
@@ -289,6 +301,9 @@
     <w:p/>
     <w:p>
       <w:r>
+        <w:rPr>
+          <w:noProof/>
+        </w:rPr>
         <w:drawing>
           <wp:inline distT="0" distB="0" distL="0" distR="0" wp14:anchorId="0ACC96AD" wp14:editId="54C8F9C4">
             <wp:extent cx="5731510" cy="2657475"/>
@@ -337,6 +352,9 @@
     <w:p/>
     <w:p>
       <w:r>
+        <w:rPr>
+          <w:noProof/>
+        </w:rPr>
         <w:drawing>
           <wp:inline distT="0" distB="0" distL="0" distR="0" wp14:anchorId="39E2DD7E" wp14:editId="3CBD5182">
             <wp:extent cx="5731510" cy="2647950"/>
@@ -393,6 +411,9 @@
     <w:p/>
     <w:p>
       <w:r>
+        <w:rPr>
+          <w:noProof/>
+        </w:rPr>
         <w:drawing>
           <wp:inline distT="0" distB="0" distL="0" distR="0" wp14:anchorId="3241BF95" wp14:editId="3AC0B0D5">
             <wp:extent cx="5731510" cy="2668270"/>
@@ -442,6 +463,9 @@
     <w:p/>
     <w:p>
       <w:r>
+        <w:rPr>
+          <w:noProof/>
+        </w:rPr>
         <w:drawing>
           <wp:inline distT="0" distB="0" distL="0" distR="0" wp14:anchorId="7EC29647" wp14:editId="790DDB7B">
             <wp:extent cx="5731510" cy="2653665"/>
@@ -489,6 +513,9 @@
     </w:p>
     <w:p>
       <w:r>
+        <w:rPr>
+          <w:noProof/>
+        </w:rPr>
         <w:drawing>
           <wp:inline distT="0" distB="0" distL="0" distR="0" wp14:anchorId="787A7C5A" wp14:editId="44E179CC">
             <wp:extent cx="5731510" cy="2672080"/>
@@ -541,6 +568,9 @@
     <w:p/>
     <w:p>
       <w:r>
+        <w:rPr>
+          <w:noProof/>
+        </w:rPr>
         <w:drawing>
           <wp:inline distT="0" distB="0" distL="0" distR="0" wp14:anchorId="6BB4DC1B" wp14:editId="48A14032">
             <wp:extent cx="5731510" cy="1118235"/>
@@ -580,6 +610,9 @@
     </w:p>
     <w:p>
       <w:r>
+        <w:rPr>
+          <w:noProof/>
+        </w:rPr>
         <w:drawing>
           <wp:inline distT="0" distB="0" distL="0" distR="0" wp14:anchorId="75F5072F" wp14:editId="1D414A5F">
             <wp:extent cx="5731510" cy="2644775"/>
@@ -680,6 +713,9 @@
     <w:p/>
     <w:p>
       <w:r>
+        <w:rPr>
+          <w:noProof/>
+        </w:rPr>
         <w:drawing>
           <wp:inline distT="0" distB="0" distL="0" distR="0" wp14:anchorId="3DE73BB2" wp14:editId="09641DFB">
             <wp:extent cx="5731510" cy="2646680"/>
@@ -736,6 +772,9 @@
     <w:p/>
     <w:p>
       <w:r>
+        <w:rPr>
+          <w:noProof/>
+        </w:rPr>
         <w:drawing>
           <wp:inline distT="0" distB="0" distL="0" distR="0" wp14:anchorId="1E65C7E3" wp14:editId="62D2B93D">
             <wp:extent cx="5731510" cy="570865"/>
@@ -778,21 +817,15 @@
     </w:p>
     <w:p>
       <w:r>
-        <w:t>Similarly,</w:t>
-      </w:r>
-      <w:r>
-        <w:t xml:space="preserve"> </w:t>
-      </w:r>
-      <w:r>
-        <w:t>course</w:t>
-      </w:r>
-      <w:r>
-        <w:t xml:space="preserve">-service configuration present in config-service looks like below – </w:t>
-      </w:r>
-    </w:p>
-    <w:p/>
-    <w:p>
-      <w:r>
+        <w:t xml:space="preserve">Similarly, course-service configuration present in config-service looks like below – </w:t>
+      </w:r>
+    </w:p>
+    <w:p/>
+    <w:p>
+      <w:r>
+        <w:rPr>
+          <w:noProof/>
+        </w:rPr>
         <w:drawing>
           <wp:inline distT="0" distB="0" distL="0" distR="0" wp14:anchorId="09B47B6A" wp14:editId="4C02CFD7">
             <wp:extent cx="5731510" cy="696595"/>
@@ -839,6 +872,9 @@
     <w:p/>
     <w:p>
       <w:r>
+        <w:rPr>
+          <w:noProof/>
+        </w:rPr>
         <w:drawing>
           <wp:inline distT="0" distB="0" distL="0" distR="0" wp14:anchorId="05CC6FE9" wp14:editId="1F730CBC">
             <wp:extent cx="5731510" cy="2647950"/>
@@ -890,6 +926,9 @@
     <w:p/>
     <w:p>
       <w:r>
+        <w:rPr>
+          <w:noProof/>
+        </w:rPr>
         <w:drawing>
           <wp:inline distT="0" distB="0" distL="0" distR="0" wp14:anchorId="242A18D1" wp14:editId="07DA3E2C">
             <wp:extent cx="5731510" cy="2555875"/>
@@ -963,6 +1002,9 @@
     <w:p/>
     <w:p>
       <w:r>
+        <w:rPr>
+          <w:noProof/>
+        </w:rPr>
         <w:drawing>
           <wp:inline distT="0" distB="0" distL="0" distR="0" wp14:anchorId="7A1A8005" wp14:editId="4A0289BA">
             <wp:extent cx="5731510" cy="2482215"/>
@@ -1016,6 +1058,9 @@
     <w:p/>
     <w:p>
       <w:r>
+        <w:rPr>
+          <w:noProof/>
+        </w:rPr>
         <w:drawing>
           <wp:inline distT="0" distB="0" distL="0" distR="0" wp14:anchorId="27489CFB" wp14:editId="0F9C1DDB">
             <wp:extent cx="5731510" cy="2929890"/>
@@ -1065,10 +1110,10 @@
     <w:p>
       <w:r>
         <w:drawing>
-          <wp:inline distT="0" distB="0" distL="0" distR="0" wp14:anchorId="0B0D881F" wp14:editId="08B5F9EA">
-            <wp:extent cx="5731510" cy="2732405"/>
+          <wp:inline distT="0" distB="0" distL="0" distR="0" wp14:anchorId="29E9A57F" wp14:editId="3FA76DAC">
+            <wp:extent cx="5731510" cy="2675255"/>
             <wp:effectExtent l="0" t="0" r="2540" b="0"/>
-            <wp:docPr id="19" name="Picture 19"/>
+            <wp:docPr id="20" name="Picture 20"/>
             <wp:cNvGraphicFramePr>
               <a:graphicFrameLocks xmlns:a="http://schemas.openxmlformats.org/drawingml/2006/main" noChangeAspect="1"/>
             </wp:cNvGraphicFramePr>
@@ -1088,7 +1133,7 @@
                   <pic:spPr>
                     <a:xfrm>
                       <a:off x="0" y="0"/>
-                      <a:ext cx="5731510" cy="2732405"/>
+                      <a:ext cx="5731510" cy="2675255"/>
                     </a:xfrm>
                     <a:prstGeom prst="rect">
                       <a:avLst/>
@@ -1114,6 +1159,9 @@
     </w:p>
     <w:p>
       <w:r>
+        <w:rPr>
+          <w:noProof/>
+        </w:rPr>
         <w:drawing>
           <wp:inline distT="0" distB="0" distL="0" distR="0" wp14:anchorId="700288C7" wp14:editId="312213B4">
             <wp:extent cx="5731510" cy="732155"/>
@@ -1153,17 +1201,14 @@
     </w:p>
     <w:p>
       <w:r>
-        <w:t xml:space="preserve">Below is the snippet from </w:t>
-      </w:r>
-      <w:r>
-        <w:t>Mongo</w:t>
-      </w:r>
-      <w:r>
-        <w:t xml:space="preserve"> DB - </w:t>
-      </w:r>
-    </w:p>
-    <w:p>
-      <w:r>
+        <w:t xml:space="preserve">Below is the snippet from Mongo DB - </w:t>
+      </w:r>
+    </w:p>
+    <w:p>
+      <w:r>
+        <w:rPr>
+          <w:noProof/>
+        </w:rPr>
         <w:drawing>
           <wp:inline distT="0" distB="0" distL="0" distR="0" wp14:anchorId="0BB22EAA" wp14:editId="1FBD0140">
             <wp:extent cx="5731510" cy="732790"/>
@@ -1216,23 +1261,7 @@
           <w:b/>
           <w:bCs/>
         </w:rPr>
-        <w:t xml:space="preserve">Note – </w:t>
-      </w:r>
-      <w:proofErr w:type="gramStart"/>
-      <w:r>
-        <w:rPr>
-          <w:b/>
-          <w:bCs/>
-        </w:rPr>
-        <w:t>kafka.enabled</w:t>
-      </w:r>
-      <w:proofErr w:type="gramEnd"/>
-      <w:r>
-        <w:rPr>
-          <w:b/>
-          <w:bCs/>
-        </w:rPr>
-        <w:t xml:space="preserve"> property should be true in course-service property file present in config-service to sync MySQL and Mongo else only MySQL which will be referred to fetch records.</w:t>
+        <w:t>Note – kafka.enabled property should be true in course-service property file present in config-service to sync MySQL and Mongo else only MySQL which will be referred to fetch records.</w:t>
       </w:r>
     </w:p>
     <w:p/>
@@ -1309,6 +1338,9 @@
     </w:p>
     <w:p>
       <w:r>
+        <w:rPr>
+          <w:noProof/>
+        </w:rPr>
         <w:drawing>
           <wp:inline distT="0" distB="0" distL="0" distR="0" wp14:anchorId="648C27B2" wp14:editId="4A7E3EB2">
             <wp:extent cx="5731510" cy="2917190"/>
@@ -1364,6 +1396,9 @@
     </w:p>
     <w:p>
       <w:r>
+        <w:rPr>
+          <w:noProof/>
+        </w:rPr>
         <w:drawing>
           <wp:inline distT="0" distB="0" distL="0" distR="0" wp14:anchorId="3B13F2D1" wp14:editId="63B7F430">
             <wp:extent cx="5731510" cy="2950845"/>
@@ -1412,6 +1447,9 @@
     <w:p/>
     <w:p>
       <w:r>
+        <w:rPr>
+          <w:noProof/>
+        </w:rPr>
         <w:drawing>
           <wp:inline distT="0" distB="0" distL="0" distR="0" wp14:anchorId="0F952EC5" wp14:editId="5A55DE7C">
             <wp:extent cx="5731510" cy="1339850"/>
@@ -1517,6 +1555,7 @@
         <w:rPr>
           <w:b/>
           <w:bCs/>
+          <w:noProof/>
         </w:rPr>
         <w:drawing>
           <wp:inline distT="0" distB="0" distL="0" distR="0" wp14:anchorId="348ABC67" wp14:editId="57A731C7">
@@ -1601,22 +1640,13 @@
         <w:t xml:space="preserve">Refer </w:t>
       </w:r>
       <w:r>
-        <w:t xml:space="preserve">below snippet </w:t>
-      </w:r>
-      <w:r>
-        <w:t xml:space="preserve">api-gateway </w:t>
-      </w:r>
-      <w:r>
-        <w:t xml:space="preserve">is running on port </w:t>
+        <w:t xml:space="preserve">below snippet api-gateway is running on port </w:t>
       </w:r>
       <w:r>
         <w:t>9999,</w:t>
       </w:r>
       <w:r>
-        <w:t xml:space="preserve"> service-registry</w:t>
-      </w:r>
-      <w:r>
-        <w:t xml:space="preserve"> is running on port </w:t>
+        <w:t xml:space="preserve"> service-registry is running on port </w:t>
       </w:r>
       <w:r>
         <w:t>8761 and</w:t>
@@ -1644,6 +1674,7 @@
         <w:rPr>
           <w:b/>
           <w:bCs/>
+          <w:noProof/>
         </w:rPr>
         <w:drawing>
           <wp:inline distT="0" distB="0" distL="0" distR="0" wp14:anchorId="1C013096" wp14:editId="351A2939">
@@ -1746,19 +1777,7 @@
           <w:rPr>
             <w:rStyle w:val="Hyperlink"/>
           </w:rPr>
-          <w:t>http://13.49.167.12:9999/</w:t>
-        </w:r>
-        <w:r>
-          <w:rPr>
-            <w:rStyle w:val="Hyperlink"/>
-          </w:rPr>
-          <w:t>course</w:t>
-        </w:r>
-        <w:r>
-          <w:rPr>
-            <w:rStyle w:val="Hyperlink"/>
-          </w:rPr>
-          <w:t>-service/default/</w:t>
+          <w:t>http://13.49.167.12:9999/course-service/default/</w:t>
         </w:r>
       </w:hyperlink>
     </w:p>

--- a/ProjectPresentation-AbhishekNautiyal.docx
+++ b/ProjectPresentation-AbhishekNautiyal.docx
@@ -1109,6 +1109,9 @@
     <w:p/>
     <w:p>
       <w:r>
+        <w:rPr>
+          <w:noProof/>
+        </w:rPr>
         <w:drawing>
           <wp:inline distT="0" distB="0" distL="0" distR="0" wp14:anchorId="29E9A57F" wp14:editId="3FA76DAC">
             <wp:extent cx="5731510" cy="2675255"/>
@@ -1267,6 +1270,106 @@
     <w:p/>
     <w:p/>
     <w:p/>
+    <w:p/>
+    <w:p>
+      <w:r>
+        <w:lastRenderedPageBreak/>
+        <w:t xml:space="preserve">Elastic Logstash Kibana (ELK) is implemented for Spring Application – Below is the snippet – </w:t>
+      </w:r>
+    </w:p>
+    <w:p/>
+    <w:p/>
+    <w:p>
+      <w:r>
+        <w:rPr>
+          <w:noProof/>
+        </w:rPr>
+        <w:drawing>
+          <wp:inline distT="0" distB="0" distL="0" distR="0" wp14:anchorId="5332AADB" wp14:editId="78D63B2E">
+            <wp:extent cx="5731510" cy="2543175"/>
+            <wp:effectExtent l="0" t="0" r="2540" b="9525"/>
+            <wp:docPr id="19" name="Picture 19"/>
+            <wp:cNvGraphicFramePr>
+              <a:graphicFrameLocks xmlns:a="http://schemas.openxmlformats.org/drawingml/2006/main" noChangeAspect="1"/>
+            </wp:cNvGraphicFramePr>
+            <a:graphic xmlns:a="http://schemas.openxmlformats.org/drawingml/2006/main">
+              <a:graphicData uri="http://schemas.openxmlformats.org/drawingml/2006/picture">
+                <pic:pic xmlns:pic="http://schemas.openxmlformats.org/drawingml/2006/picture">
+                  <pic:nvPicPr>
+                    <pic:cNvPr id="1" name=""/>
+                    <pic:cNvPicPr/>
+                  </pic:nvPicPr>
+                  <pic:blipFill>
+                    <a:blip r:embed="rId25"/>
+                    <a:stretch>
+                      <a:fillRect/>
+                    </a:stretch>
+                  </pic:blipFill>
+                  <pic:spPr>
+                    <a:xfrm>
+                      <a:off x="0" y="0"/>
+                      <a:ext cx="5731510" cy="2543175"/>
+                    </a:xfrm>
+                    <a:prstGeom prst="rect">
+                      <a:avLst/>
+                    </a:prstGeom>
+                  </pic:spPr>
+                </pic:pic>
+              </a:graphicData>
+            </a:graphic>
+          </wp:inline>
+        </w:drawing>
+      </w:r>
+    </w:p>
+    <w:p/>
+    <w:p/>
+    <w:p/>
+    <w:p/>
+    <w:p>
+      <w:r>
+        <w:rPr>
+          <w:noProof/>
+        </w:rPr>
+        <w:drawing>
+          <wp:inline distT="0" distB="0" distL="0" distR="0" wp14:anchorId="3982DF15" wp14:editId="15AF8A14">
+            <wp:extent cx="5731510" cy="2541905"/>
+            <wp:effectExtent l="0" t="0" r="2540" b="0"/>
+            <wp:docPr id="28" name="Picture 28"/>
+            <wp:cNvGraphicFramePr>
+              <a:graphicFrameLocks xmlns:a="http://schemas.openxmlformats.org/drawingml/2006/main" noChangeAspect="1"/>
+            </wp:cNvGraphicFramePr>
+            <a:graphic xmlns:a="http://schemas.openxmlformats.org/drawingml/2006/main">
+              <a:graphicData uri="http://schemas.openxmlformats.org/drawingml/2006/picture">
+                <pic:pic xmlns:pic="http://schemas.openxmlformats.org/drawingml/2006/picture">
+                  <pic:nvPicPr>
+                    <pic:cNvPr id="1" name=""/>
+                    <pic:cNvPicPr/>
+                  </pic:nvPicPr>
+                  <pic:blipFill>
+                    <a:blip r:embed="rId26"/>
+                    <a:stretch>
+                      <a:fillRect/>
+                    </a:stretch>
+                  </pic:blipFill>
+                  <pic:spPr>
+                    <a:xfrm>
+                      <a:off x="0" y="0"/>
+                      <a:ext cx="5731510" cy="2541905"/>
+                    </a:xfrm>
+                    <a:prstGeom prst="rect">
+                      <a:avLst/>
+                    </a:prstGeom>
+                  </pic:spPr>
+                </pic:pic>
+              </a:graphicData>
+            </a:graphic>
+          </wp:inline>
+        </w:drawing>
+      </w:r>
+    </w:p>
+    <w:p/>
+    <w:p/>
+    <w:p/>
     <w:p>
       <w:pPr>
         <w:rPr>
@@ -1276,13 +1379,180 @@
           <w:szCs w:val="32"/>
         </w:rPr>
       </w:pPr>
-      <w:r>
+    </w:p>
+    <w:p>
+      <w:pPr>
         <w:rPr>
           <w:b/>
           <w:bCs/>
           <w:sz w:val="32"/>
           <w:szCs w:val="32"/>
         </w:rPr>
+      </w:pPr>
+    </w:p>
+    <w:p>
+      <w:r>
+        <w:lastRenderedPageBreak/>
+        <w:t xml:space="preserve">Micro Services are </w:t>
+      </w:r>
+      <w:r>
+        <w:t>D</w:t>
+      </w:r>
+      <w:r>
+        <w:t xml:space="preserve">ockerize - </w:t>
+      </w:r>
+    </w:p>
+    <w:p>
+      <w:pPr>
+        <w:rPr>
+          <w:b/>
+          <w:bCs/>
+          <w:sz w:val="32"/>
+          <w:szCs w:val="32"/>
+        </w:rPr>
+      </w:pPr>
+    </w:p>
+    <w:p>
+      <w:pPr>
+        <w:rPr>
+          <w:b/>
+          <w:bCs/>
+          <w:sz w:val="32"/>
+          <w:szCs w:val="32"/>
+        </w:rPr>
+      </w:pPr>
+      <w:r>
+        <w:rPr>
+          <w:b/>
+          <w:bCs/>
+          <w:noProof/>
+          <w:sz w:val="32"/>
+          <w:szCs w:val="32"/>
+        </w:rPr>
+        <w:drawing>
+          <wp:inline distT="0" distB="0" distL="0" distR="0" wp14:anchorId="60DF7AB5" wp14:editId="4C2CB702">
+            <wp:extent cx="5731510" cy="3355975"/>
+            <wp:effectExtent l="0" t="0" r="2540" b="0"/>
+            <wp:docPr id="29" name="Picture 29"/>
+            <wp:cNvGraphicFramePr>
+              <a:graphicFrameLocks xmlns:a="http://schemas.openxmlformats.org/drawingml/2006/main" noChangeAspect="1"/>
+            </wp:cNvGraphicFramePr>
+            <a:graphic xmlns:a="http://schemas.openxmlformats.org/drawingml/2006/main">
+              <a:graphicData uri="http://schemas.openxmlformats.org/drawingml/2006/picture">
+                <pic:pic xmlns:pic="http://schemas.openxmlformats.org/drawingml/2006/picture">
+                  <pic:nvPicPr>
+                    <pic:cNvPr id="1" name=""/>
+                    <pic:cNvPicPr/>
+                  </pic:nvPicPr>
+                  <pic:blipFill>
+                    <a:blip r:embed="rId27"/>
+                    <a:stretch>
+                      <a:fillRect/>
+                    </a:stretch>
+                  </pic:blipFill>
+                  <pic:spPr>
+                    <a:xfrm>
+                      <a:off x="0" y="0"/>
+                      <a:ext cx="5731510" cy="3355975"/>
+                    </a:xfrm>
+                    <a:prstGeom prst="rect">
+                      <a:avLst/>
+                    </a:prstGeom>
+                  </pic:spPr>
+                </pic:pic>
+              </a:graphicData>
+            </a:graphic>
+          </wp:inline>
+        </w:drawing>
+      </w:r>
+    </w:p>
+    <w:p>
+      <w:pPr>
+        <w:rPr>
+          <w:b/>
+          <w:bCs/>
+          <w:sz w:val="32"/>
+          <w:szCs w:val="32"/>
+        </w:rPr>
+      </w:pPr>
+    </w:p>
+    <w:p>
+      <w:r>
+        <w:t xml:space="preserve">By executing docker-compose </w:t>
+      </w:r>
+      <w:r>
+        <w:t xml:space="preserve">micro-services are working fine - </w:t>
+      </w:r>
+    </w:p>
+    <w:p>
+      <w:pPr>
+        <w:rPr>
+          <w:b/>
+          <w:bCs/>
+          <w:sz w:val="32"/>
+          <w:szCs w:val="32"/>
+        </w:rPr>
+      </w:pPr>
+      <w:r>
+        <w:rPr>
+          <w:b/>
+          <w:bCs/>
+          <w:sz w:val="32"/>
+          <w:szCs w:val="32"/>
+        </w:rPr>
+        <w:drawing>
+          <wp:inline distT="0" distB="0" distL="0" distR="0" wp14:anchorId="2032988A" wp14:editId="2E749884">
+            <wp:extent cx="5731510" cy="3740150"/>
+            <wp:effectExtent l="0" t="0" r="2540" b="0"/>
+            <wp:docPr id="30" name="Picture 30"/>
+            <wp:cNvGraphicFramePr>
+              <a:graphicFrameLocks xmlns:a="http://schemas.openxmlformats.org/drawingml/2006/main" noChangeAspect="1"/>
+            </wp:cNvGraphicFramePr>
+            <a:graphic xmlns:a="http://schemas.openxmlformats.org/drawingml/2006/main">
+              <a:graphicData uri="http://schemas.openxmlformats.org/drawingml/2006/picture">
+                <pic:pic xmlns:pic="http://schemas.openxmlformats.org/drawingml/2006/picture">
+                  <pic:nvPicPr>
+                    <pic:cNvPr id="1" name=""/>
+                    <pic:cNvPicPr/>
+                  </pic:nvPicPr>
+                  <pic:blipFill>
+                    <a:blip r:embed="rId28"/>
+                    <a:stretch>
+                      <a:fillRect/>
+                    </a:stretch>
+                  </pic:blipFill>
+                  <pic:spPr>
+                    <a:xfrm>
+                      <a:off x="0" y="0"/>
+                      <a:ext cx="5731510" cy="3740150"/>
+                    </a:xfrm>
+                    <a:prstGeom prst="rect">
+                      <a:avLst/>
+                    </a:prstGeom>
+                  </pic:spPr>
+                </pic:pic>
+              </a:graphicData>
+            </a:graphic>
+          </wp:inline>
+        </w:drawing>
+      </w:r>
+    </w:p>
+    <w:p>
+      <w:pPr>
+        <w:rPr>
+          <w:b/>
+          <w:bCs/>
+          <w:sz w:val="32"/>
+          <w:szCs w:val="32"/>
+        </w:rPr>
+      </w:pPr>
+      <w:r>
+        <w:rPr>
+          <w:b/>
+          <w:bCs/>
+          <w:sz w:val="32"/>
+          <w:szCs w:val="32"/>
+        </w:rPr>
         <w:lastRenderedPageBreak/>
         <w:t xml:space="preserve">Cloud - </w:t>
       </w:r>
@@ -1309,7 +1579,7 @@
           <w:bCs/>
         </w:rPr>
       </w:pPr>
-      <w:hyperlink r:id="rId25" w:history="1">
+      <w:hyperlink r:id="rId29" w:history="1">
         <w:r>
           <w:rPr>
             <w:rStyle w:val="Hyperlink"/>
@@ -1357,7 +1627,7 @@
                     <pic:cNvPicPr/>
                   </pic:nvPicPr>
                   <pic:blipFill>
-                    <a:blip r:embed="rId26"/>
+                    <a:blip r:embed="rId30"/>
                     <a:stretch>
                       <a:fillRect/>
                     </a:stretch>
@@ -1415,7 +1685,7 @@
                     <pic:cNvPicPr/>
                   </pic:nvPicPr>
                   <pic:blipFill>
-                    <a:blip r:embed="rId27"/>
+                    <a:blip r:embed="rId31"/>
                     <a:stretch>
                       <a:fillRect/>
                     </a:stretch>
@@ -1466,7 +1736,7 @@
                     <pic:cNvPicPr/>
                   </pic:nvPicPr>
                   <pic:blipFill>
-                    <a:blip r:embed="rId28"/>
+                    <a:blip r:embed="rId32"/>
                     <a:stretch>
                       <a:fillRect/>
                     </a:stretch>
@@ -1573,7 +1843,7 @@
                     <pic:cNvPicPr/>
                   </pic:nvPicPr>
                   <pic:blipFill>
-                    <a:blip r:embed="rId29"/>
+                    <a:blip r:embed="rId33"/>
                     <a:stretch>
                       <a:fillRect/>
                     </a:stretch>
@@ -1692,7 +1962,7 @@
                     <pic:cNvPicPr/>
                   </pic:nvPicPr>
                   <pic:blipFill>
-                    <a:blip r:embed="rId30"/>
+                    <a:blip r:embed="rId34"/>
                     <a:stretch>
                       <a:fillRect/>
                     </a:stretch>
@@ -1746,7 +2016,7 @@
       <w:r>
         <w:t xml:space="preserve">Eureka URL - </w:t>
       </w:r>
-      <w:hyperlink r:id="rId31" w:history="1">
+      <w:hyperlink r:id="rId35" w:history="1">
         <w:r>
           <w:rPr>
             <w:rStyle w:val="Hyperlink"/>
@@ -1759,7 +2029,7 @@
       <w:r>
         <w:t xml:space="preserve">User Service configuration via Config Service URL - </w:t>
       </w:r>
-      <w:hyperlink r:id="rId32" w:history="1">
+      <w:hyperlink r:id="rId36" w:history="1">
         <w:r>
           <w:rPr>
             <w:rStyle w:val="Hyperlink"/>
@@ -1772,7 +2042,7 @@
       <w:r>
         <w:t xml:space="preserve">Course Service configuration via Config Service URL - </w:t>
       </w:r>
-      <w:hyperlink r:id="rId33" w:history="1">
+      <w:hyperlink r:id="rId37" w:history="1">
         <w:r>
           <w:rPr>
             <w:rStyle w:val="Hyperlink"/>
@@ -1785,7 +2055,7 @@
       <w:r>
         <w:t xml:space="preserve">Swagger URL - </w:t>
       </w:r>
-      <w:hyperlink r:id="rId34" w:history="1">
+      <w:hyperlink r:id="rId38" w:history="1">
         <w:r>
           <w:rPr>
             <w:rStyle w:val="Hyperlink"/>
